--- a/745_Zagreba_lab4.docx
+++ b/745_Zagreba_lab4.docx
@@ -743,7 +743,6 @@
           <w:rFonts w:ascii="Times New Roman" w:hAnsi="Times New Roman" w:cs="Times New Roman"/>
           <w:sz w:val="28"/>
           <w:szCs w:val="28"/>
-          <w:lang w:val="en-US"/>
         </w:rPr>
       </w:pPr>
       <w:r>
@@ -751,7 +750,6 @@
           <w:rFonts w:ascii="Times New Roman" w:hAnsi="Times New Roman" w:cs="Times New Roman"/>
           <w:sz w:val="28"/>
           <w:szCs w:val="28"/>
-          <w:lang w:val="en-US"/>
         </w:rPr>
         <w:t xml:space="preserve">2.1.1 </w:t>
       </w:r>
@@ -768,7 +766,6 @@
           <w:rFonts w:ascii="Times New Roman" w:hAnsi="Times New Roman" w:cs="Times New Roman"/>
           <w:sz w:val="28"/>
           <w:szCs w:val="28"/>
-          <w:lang w:val="en-US"/>
         </w:rPr>
         <w:t xml:space="preserve"> </w:t>
       </w:r>
@@ -2261,36 +2258,34 @@
           <w:color w:val="000000"/>
           <w:sz w:val="24"/>
           <w:szCs w:val="24"/>
-          <w:lang w:val="en-US"/>
-        </w:rPr>
-      </w:pPr>
-      <w:r>
-        <w:rPr>
-          <w:rFonts w:ascii="Times New Roman" w:hAnsi="Times New Roman" w:cs="Times New Roman"/>
-          <w:color w:val="000000"/>
-          <w:sz w:val="24"/>
-          <w:szCs w:val="24"/>
-          <w:lang w:val="en-US"/>
-        </w:rPr>
-        <w:tab/>
-      </w:r>
-      <w:r>
-        <w:rPr>
-          <w:rFonts w:ascii="Times New Roman" w:hAnsi="Times New Roman" w:cs="Times New Roman"/>
-          <w:color w:val="000000"/>
-          <w:sz w:val="24"/>
-          <w:szCs w:val="24"/>
-          <w:lang w:val="en-US"/>
-        </w:rPr>
-        <w:tab/>
-      </w:r>
-      <w:r>
-        <w:rPr>
-          <w:rFonts w:ascii="Times New Roman" w:hAnsi="Times New Roman" w:cs="Times New Roman"/>
-          <w:color w:val="000000"/>
-          <w:sz w:val="24"/>
-          <w:szCs w:val="24"/>
-          <w:lang w:val="en-US"/>
+        </w:rPr>
+      </w:pPr>
+      <w:r>
+        <w:rPr>
+          <w:rFonts w:ascii="Times New Roman" w:hAnsi="Times New Roman" w:cs="Times New Roman"/>
+          <w:color w:val="000000"/>
+          <w:sz w:val="24"/>
+          <w:szCs w:val="24"/>
+          <w:lang w:val="en-US"/>
+        </w:rPr>
+        <w:tab/>
+      </w:r>
+      <w:r>
+        <w:rPr>
+          <w:rFonts w:ascii="Times New Roman" w:hAnsi="Times New Roman" w:cs="Times New Roman"/>
+          <w:color w:val="000000"/>
+          <w:sz w:val="24"/>
+          <w:szCs w:val="24"/>
+          <w:lang w:val="en-US"/>
+        </w:rPr>
+        <w:tab/>
+      </w:r>
+      <w:r>
+        <w:rPr>
+          <w:rFonts w:ascii="Times New Roman" w:hAnsi="Times New Roman" w:cs="Times New Roman"/>
+          <w:color w:val="000000"/>
+          <w:sz w:val="24"/>
+          <w:szCs w:val="24"/>
         </w:rPr>
         <w:t>{</w:t>
       </w:r>
@@ -2314,27 +2309,24 @@
           <w:color w:val="000000"/>
           <w:sz w:val="24"/>
           <w:szCs w:val="24"/>
-          <w:lang w:val="en-US"/>
-        </w:rPr>
-        <w:tab/>
-      </w:r>
-      <w:r>
-        <w:rPr>
-          <w:rFonts w:ascii="Times New Roman" w:hAnsi="Times New Roman" w:cs="Times New Roman"/>
-          <w:color w:val="000000"/>
-          <w:sz w:val="24"/>
-          <w:szCs w:val="24"/>
-          <w:lang w:val="en-US"/>
-        </w:rPr>
-        <w:tab/>
-      </w:r>
-      <w:r>
-        <w:rPr>
-          <w:rFonts w:ascii="Times New Roman" w:hAnsi="Times New Roman" w:cs="Times New Roman"/>
-          <w:color w:val="000000"/>
-          <w:sz w:val="24"/>
-          <w:szCs w:val="24"/>
-          <w:lang w:val="en-US"/>
+        </w:rPr>
+        <w:tab/>
+      </w:r>
+      <w:r>
+        <w:rPr>
+          <w:rFonts w:ascii="Times New Roman" w:hAnsi="Times New Roman" w:cs="Times New Roman"/>
+          <w:color w:val="000000"/>
+          <w:sz w:val="24"/>
+          <w:szCs w:val="24"/>
+        </w:rPr>
+        <w:tab/>
+      </w:r>
+      <w:r>
+        <w:rPr>
+          <w:rFonts w:ascii="Times New Roman" w:hAnsi="Times New Roman" w:cs="Times New Roman"/>
+          <w:color w:val="000000"/>
+          <w:sz w:val="24"/>
+          <w:szCs w:val="24"/>
         </w:rPr>
         <w:tab/>
       </w:r>
@@ -2496,6 +2488,7 @@
           <w:color w:val="000000"/>
           <w:sz w:val="24"/>
           <w:szCs w:val="24"/>
+          <w:lang w:val="en-US"/>
         </w:rPr>
       </w:pPr>
       <w:r>
@@ -2545,67 +2538,52 @@
           <w:color w:val="000000"/>
           <w:sz w:val="24"/>
           <w:szCs w:val="24"/>
-        </w:rPr>
-        <w:t xml:space="preserve"> &gt;&gt; </w:t>
-      </w:r>
-      <w:r>
-        <w:rPr>
-          <w:rFonts w:ascii="Times New Roman" w:hAnsi="Times New Roman" w:cs="Times New Roman"/>
-          <w:color w:val="000000"/>
-          <w:sz w:val="24"/>
-          <w:szCs w:val="24"/>
-          <w:lang w:val="en-US"/>
-        </w:rPr>
-        <w:t>x</w:t>
-      </w:r>
-      <w:r>
-        <w:rPr>
-          <w:rFonts w:ascii="Times New Roman" w:hAnsi="Times New Roman" w:cs="Times New Roman"/>
-          <w:color w:val="000000"/>
-          <w:sz w:val="24"/>
-          <w:szCs w:val="24"/>
-        </w:rPr>
-        <w:t xml:space="preserve">; </w:t>
-      </w:r>
-    </w:p>
-    <w:p>
-      <w:pPr>
-        <w:autoSpaceDE w:val="0"/>
-        <w:autoSpaceDN w:val="0"/>
-        <w:adjustRightInd w:val="0"/>
-        <w:spacing w:after="0" w:line="240" w:lineRule="auto"/>
-        <w:rPr>
-          <w:rFonts w:ascii="Times New Roman" w:hAnsi="Times New Roman" w:cs="Times New Roman"/>
-          <w:color w:val="000000"/>
-          <w:sz w:val="24"/>
-          <w:szCs w:val="24"/>
-          <w:lang w:val="en-US"/>
-        </w:rPr>
-      </w:pPr>
-      <w:r>
-        <w:rPr>
-          <w:rFonts w:ascii="Times New Roman" w:hAnsi="Times New Roman" w:cs="Times New Roman"/>
-          <w:color w:val="000000"/>
-          <w:sz w:val="24"/>
-          <w:szCs w:val="24"/>
-        </w:rPr>
-        <w:tab/>
-      </w:r>
-      <w:r>
-        <w:rPr>
-          <w:rFonts w:ascii="Times New Roman" w:hAnsi="Times New Roman" w:cs="Times New Roman"/>
-          <w:color w:val="000000"/>
-          <w:sz w:val="24"/>
-          <w:szCs w:val="24"/>
-        </w:rPr>
-        <w:tab/>
-      </w:r>
-      <w:r>
-        <w:rPr>
-          <w:rFonts w:ascii="Times New Roman" w:hAnsi="Times New Roman" w:cs="Times New Roman"/>
-          <w:color w:val="000000"/>
-          <w:sz w:val="24"/>
-          <w:szCs w:val="24"/>
+          <w:lang w:val="en-US"/>
+        </w:rPr>
+        <w:t xml:space="preserve"> &gt;&gt; x; </w:t>
+      </w:r>
+    </w:p>
+    <w:p>
+      <w:pPr>
+        <w:autoSpaceDE w:val="0"/>
+        <w:autoSpaceDN w:val="0"/>
+        <w:adjustRightInd w:val="0"/>
+        <w:spacing w:after="0" w:line="240" w:lineRule="auto"/>
+        <w:rPr>
+          <w:rFonts w:ascii="Times New Roman" w:hAnsi="Times New Roman" w:cs="Times New Roman"/>
+          <w:color w:val="000000"/>
+          <w:sz w:val="24"/>
+          <w:szCs w:val="24"/>
+          <w:lang w:val="en-US"/>
+        </w:rPr>
+      </w:pPr>
+      <w:r>
+        <w:rPr>
+          <w:rFonts w:ascii="Times New Roman" w:hAnsi="Times New Roman" w:cs="Times New Roman"/>
+          <w:color w:val="000000"/>
+          <w:sz w:val="24"/>
+          <w:szCs w:val="24"/>
+          <w:lang w:val="en-US"/>
+        </w:rPr>
+        <w:tab/>
+      </w:r>
+      <w:r>
+        <w:rPr>
+          <w:rFonts w:ascii="Times New Roman" w:hAnsi="Times New Roman" w:cs="Times New Roman"/>
+          <w:color w:val="000000"/>
+          <w:sz w:val="24"/>
+          <w:szCs w:val="24"/>
+          <w:lang w:val="en-US"/>
+        </w:rPr>
+        <w:tab/>
+      </w:r>
+      <w:r>
+        <w:rPr>
+          <w:rFonts w:ascii="Times New Roman" w:hAnsi="Times New Roman" w:cs="Times New Roman"/>
+          <w:color w:val="000000"/>
+          <w:sz w:val="24"/>
+          <w:szCs w:val="24"/>
+          <w:lang w:val="en-US"/>
         </w:rPr>
         <w:tab/>
       </w:r>
@@ -2810,6 +2788,7 @@
           <w:color w:val="000000"/>
           <w:sz w:val="24"/>
           <w:szCs w:val="24"/>
+          <w:lang w:val="en-US"/>
         </w:rPr>
       </w:pPr>
       <w:r>
@@ -2860,66 +2839,52 @@
           <w:color w:val="000000"/>
           <w:sz w:val="24"/>
           <w:szCs w:val="24"/>
-        </w:rPr>
-        <w:t xml:space="preserve"> (</w:t>
-      </w:r>
-      <w:r>
-        <w:rPr>
-          <w:rFonts w:ascii="Times New Roman" w:hAnsi="Times New Roman" w:cs="Times New Roman"/>
-          <w:color w:val="000000"/>
-          <w:sz w:val="24"/>
-          <w:szCs w:val="24"/>
-          <w:lang w:val="en-US"/>
-        </w:rPr>
-        <w:t>root</w:t>
-      </w:r>
-      <w:r>
-        <w:rPr>
-          <w:rFonts w:ascii="Times New Roman" w:hAnsi="Times New Roman" w:cs="Times New Roman"/>
-          <w:color w:val="000000"/>
-          <w:sz w:val="24"/>
-          <w:szCs w:val="24"/>
-        </w:rPr>
-        <w:t xml:space="preserve"> == 0)</w:t>
-      </w:r>
-    </w:p>
-    <w:p>
-      <w:pPr>
-        <w:autoSpaceDE w:val="0"/>
-        <w:autoSpaceDN w:val="0"/>
-        <w:adjustRightInd w:val="0"/>
-        <w:spacing w:after="0" w:line="240" w:lineRule="auto"/>
-        <w:rPr>
-          <w:rFonts w:ascii="Times New Roman" w:hAnsi="Times New Roman" w:cs="Times New Roman"/>
-          <w:color w:val="000000"/>
-          <w:sz w:val="24"/>
-          <w:szCs w:val="24"/>
-        </w:rPr>
-      </w:pPr>
-      <w:r>
-        <w:rPr>
-          <w:rFonts w:ascii="Times New Roman" w:hAnsi="Times New Roman" w:cs="Times New Roman"/>
-          <w:color w:val="000000"/>
-          <w:sz w:val="24"/>
-          <w:szCs w:val="24"/>
-        </w:rPr>
-        <w:tab/>
-      </w:r>
-      <w:r>
-        <w:rPr>
-          <w:rFonts w:ascii="Times New Roman" w:hAnsi="Times New Roman" w:cs="Times New Roman"/>
-          <w:color w:val="000000"/>
-          <w:sz w:val="24"/>
-          <w:szCs w:val="24"/>
-        </w:rPr>
-        <w:tab/>
-      </w:r>
-      <w:r>
-        <w:rPr>
-          <w:rFonts w:ascii="Times New Roman" w:hAnsi="Times New Roman" w:cs="Times New Roman"/>
-          <w:color w:val="000000"/>
-          <w:sz w:val="24"/>
-          <w:szCs w:val="24"/>
+          <w:lang w:val="en-US"/>
+        </w:rPr>
+        <w:t xml:space="preserve"> (root == 0)</w:t>
+      </w:r>
+    </w:p>
+    <w:p>
+      <w:pPr>
+        <w:autoSpaceDE w:val="0"/>
+        <w:autoSpaceDN w:val="0"/>
+        <w:adjustRightInd w:val="0"/>
+        <w:spacing w:after="0" w:line="240" w:lineRule="auto"/>
+        <w:rPr>
+          <w:rFonts w:ascii="Times New Roman" w:hAnsi="Times New Roman" w:cs="Times New Roman"/>
+          <w:color w:val="000000"/>
+          <w:sz w:val="24"/>
+          <w:szCs w:val="24"/>
+          <w:lang w:val="en-US"/>
+        </w:rPr>
+      </w:pPr>
+      <w:r>
+        <w:rPr>
+          <w:rFonts w:ascii="Times New Roman" w:hAnsi="Times New Roman" w:cs="Times New Roman"/>
+          <w:color w:val="000000"/>
+          <w:sz w:val="24"/>
+          <w:szCs w:val="24"/>
+          <w:lang w:val="en-US"/>
+        </w:rPr>
+        <w:tab/>
+      </w:r>
+      <w:r>
+        <w:rPr>
+          <w:rFonts w:ascii="Times New Roman" w:hAnsi="Times New Roman" w:cs="Times New Roman"/>
+          <w:color w:val="000000"/>
+          <w:sz w:val="24"/>
+          <w:szCs w:val="24"/>
+          <w:lang w:val="en-US"/>
+        </w:rPr>
+        <w:tab/>
+      </w:r>
+      <w:r>
+        <w:rPr>
+          <w:rFonts w:ascii="Times New Roman" w:hAnsi="Times New Roman" w:cs="Times New Roman"/>
+          <w:color w:val="000000"/>
+          <w:sz w:val="24"/>
+          <w:szCs w:val="24"/>
+          <w:lang w:val="en-US"/>
         </w:rPr>
         <w:tab/>
         <w:t>{</w:t>
@@ -2936,41 +2901,46 @@
           <w:color w:val="000000"/>
           <w:sz w:val="24"/>
           <w:szCs w:val="24"/>
-        </w:rPr>
-      </w:pPr>
-      <w:r>
-        <w:rPr>
-          <w:rFonts w:ascii="Times New Roman" w:hAnsi="Times New Roman" w:cs="Times New Roman"/>
-          <w:color w:val="000000"/>
-          <w:sz w:val="24"/>
-          <w:szCs w:val="24"/>
-        </w:rPr>
-        <w:tab/>
-      </w:r>
-      <w:r>
-        <w:rPr>
-          <w:rFonts w:ascii="Times New Roman" w:hAnsi="Times New Roman" w:cs="Times New Roman"/>
-          <w:color w:val="000000"/>
-          <w:sz w:val="24"/>
-          <w:szCs w:val="24"/>
-        </w:rPr>
-        <w:tab/>
-      </w:r>
-      <w:r>
-        <w:rPr>
-          <w:rFonts w:ascii="Times New Roman" w:hAnsi="Times New Roman" w:cs="Times New Roman"/>
-          <w:color w:val="000000"/>
-          <w:sz w:val="24"/>
-          <w:szCs w:val="24"/>
-        </w:rPr>
-        <w:tab/>
-      </w:r>
-      <w:r>
-        <w:rPr>
-          <w:rFonts w:ascii="Times New Roman" w:hAnsi="Times New Roman" w:cs="Times New Roman"/>
-          <w:color w:val="000000"/>
-          <w:sz w:val="24"/>
-          <w:szCs w:val="24"/>
+          <w:lang w:val="en-US"/>
+        </w:rPr>
+      </w:pPr>
+      <w:r>
+        <w:rPr>
+          <w:rFonts w:ascii="Times New Roman" w:hAnsi="Times New Roman" w:cs="Times New Roman"/>
+          <w:color w:val="000000"/>
+          <w:sz w:val="24"/>
+          <w:szCs w:val="24"/>
+          <w:lang w:val="en-US"/>
+        </w:rPr>
+        <w:tab/>
+      </w:r>
+      <w:r>
+        <w:rPr>
+          <w:rFonts w:ascii="Times New Roman" w:hAnsi="Times New Roman" w:cs="Times New Roman"/>
+          <w:color w:val="000000"/>
+          <w:sz w:val="24"/>
+          <w:szCs w:val="24"/>
+          <w:lang w:val="en-US"/>
+        </w:rPr>
+        <w:tab/>
+      </w:r>
+      <w:r>
+        <w:rPr>
+          <w:rFonts w:ascii="Times New Roman" w:hAnsi="Times New Roman" w:cs="Times New Roman"/>
+          <w:color w:val="000000"/>
+          <w:sz w:val="24"/>
+          <w:szCs w:val="24"/>
+          <w:lang w:val="en-US"/>
+        </w:rPr>
+        <w:tab/>
+      </w:r>
+      <w:r>
+        <w:rPr>
+          <w:rFonts w:ascii="Times New Roman" w:hAnsi="Times New Roman" w:cs="Times New Roman"/>
+          <w:color w:val="000000"/>
+          <w:sz w:val="24"/>
+          <w:szCs w:val="24"/>
+          <w:lang w:val="en-US"/>
         </w:rPr>
         <w:tab/>
       </w:r>
@@ -2994,6 +2964,7 @@
           <w:color w:val="000000"/>
           <w:sz w:val="24"/>
           <w:szCs w:val="24"/>
+          <w:lang w:val="en-US"/>
         </w:rPr>
         <w:t xml:space="preserve"> </w:t>
       </w:r>
@@ -3003,6 +2974,7 @@
           <w:color w:val="008080"/>
           <w:sz w:val="24"/>
           <w:szCs w:val="24"/>
+          <w:lang w:val="en-US"/>
         </w:rPr>
         <w:t>&lt;&lt;</w:t>
       </w:r>
@@ -3012,6 +2984,7 @@
           <w:color w:val="000000"/>
           <w:sz w:val="24"/>
           <w:szCs w:val="24"/>
+          <w:lang w:val="en-US"/>
         </w:rPr>
         <w:t xml:space="preserve"> </w:t>
       </w:r>
@@ -3021,6 +2994,7 @@
           <w:color w:val="A31515"/>
           <w:sz w:val="24"/>
           <w:szCs w:val="24"/>
+          <w:lang w:val="en-US"/>
         </w:rPr>
         <w:t>"</w:t>
       </w:r>
@@ -3039,6 +3013,7 @@
           <w:color w:val="A31515"/>
           <w:sz w:val="24"/>
           <w:szCs w:val="24"/>
+          <w:lang w:val="en-US"/>
         </w:rPr>
         <w:t xml:space="preserve"> </w:t>
       </w:r>
@@ -3057,6 +3032,7 @@
           <w:color w:val="A31515"/>
           <w:sz w:val="24"/>
           <w:szCs w:val="24"/>
+          <w:lang w:val="en-US"/>
         </w:rPr>
         <w:t xml:space="preserve"> </w:t>
       </w:r>
@@ -3075,10 +3051,10 @@
           <w:color w:val="A31515"/>
           <w:sz w:val="24"/>
           <w:szCs w:val="24"/>
+          <w:lang w:val="en-US"/>
         </w:rPr>
         <w:t xml:space="preserve"> </w:t>
       </w:r>
-      <w:proofErr w:type="spellStart"/>
       <w:r>
         <w:rPr>
           <w:rFonts w:ascii="Times New Roman" w:hAnsi="Times New Roman" w:cs="Times New Roman"/>
@@ -3094,35 +3070,17 @@
           <w:color w:val="A31515"/>
           <w:sz w:val="24"/>
           <w:szCs w:val="24"/>
-        </w:rPr>
-        <w:t>\</w:t>
-      </w:r>
-      <w:proofErr w:type="spellEnd"/>
-      <w:r>
-        <w:rPr>
-          <w:rFonts w:ascii="Times New Roman" w:hAnsi="Times New Roman" w:cs="Times New Roman"/>
-          <w:color w:val="A31515"/>
-          <w:sz w:val="24"/>
-          <w:szCs w:val="24"/>
-          <w:lang w:val="en-US"/>
-        </w:rPr>
-        <w:t>n</w:t>
-      </w:r>
-      <w:r>
-        <w:rPr>
-          <w:rFonts w:ascii="Times New Roman" w:hAnsi="Times New Roman" w:cs="Times New Roman"/>
-          <w:color w:val="A31515"/>
-          <w:sz w:val="24"/>
-          <w:szCs w:val="24"/>
-        </w:rPr>
-        <w:t>"</w:t>
-      </w:r>
-      <w:r>
-        <w:rPr>
-          <w:rFonts w:ascii="Times New Roman" w:hAnsi="Times New Roman" w:cs="Times New Roman"/>
-          <w:color w:val="000000"/>
-          <w:sz w:val="24"/>
-          <w:szCs w:val="24"/>
+          <w:lang w:val="en-US"/>
+        </w:rPr>
+        <w:t>\n"</w:t>
+      </w:r>
+      <w:r>
+        <w:rPr>
+          <w:rFonts w:ascii="Times New Roman" w:hAnsi="Times New Roman" w:cs="Times New Roman"/>
+          <w:color w:val="000000"/>
+          <w:sz w:val="24"/>
+          <w:szCs w:val="24"/>
+          <w:lang w:val="en-US"/>
         </w:rPr>
         <w:t>;</w:t>
       </w:r>
@@ -3146,24 +3104,27 @@
           <w:color w:val="000000"/>
           <w:sz w:val="24"/>
           <w:szCs w:val="24"/>
-        </w:rPr>
-        <w:tab/>
-      </w:r>
-      <w:r>
-        <w:rPr>
-          <w:rFonts w:ascii="Times New Roman" w:hAnsi="Times New Roman" w:cs="Times New Roman"/>
-          <w:color w:val="000000"/>
-          <w:sz w:val="24"/>
-          <w:szCs w:val="24"/>
-        </w:rPr>
-        <w:tab/>
-      </w:r>
-      <w:r>
-        <w:rPr>
-          <w:rFonts w:ascii="Times New Roman" w:hAnsi="Times New Roman" w:cs="Times New Roman"/>
-          <w:color w:val="000000"/>
-          <w:sz w:val="24"/>
-          <w:szCs w:val="24"/>
+          <w:lang w:val="en-US"/>
+        </w:rPr>
+        <w:tab/>
+      </w:r>
+      <w:r>
+        <w:rPr>
+          <w:rFonts w:ascii="Times New Roman" w:hAnsi="Times New Roman" w:cs="Times New Roman"/>
+          <w:color w:val="000000"/>
+          <w:sz w:val="24"/>
+          <w:szCs w:val="24"/>
+          <w:lang w:val="en-US"/>
+        </w:rPr>
+        <w:tab/>
+      </w:r>
+      <w:r>
+        <w:rPr>
+          <w:rFonts w:ascii="Times New Roman" w:hAnsi="Times New Roman" w:cs="Times New Roman"/>
+          <w:color w:val="000000"/>
+          <w:sz w:val="24"/>
+          <w:szCs w:val="24"/>
+          <w:lang w:val="en-US"/>
         </w:rPr>
         <w:tab/>
       </w:r>
@@ -6291,6 +6252,324 @@
           <w:szCs w:val="24"/>
           <w:lang w:val="en-US"/>
         </w:rPr>
+        <w:t xml:space="preserve">-&gt;right, </w:t>
+      </w:r>
+      <w:r>
+        <w:rPr>
+          <w:rFonts w:ascii="Times New Roman" w:hAnsi="Times New Roman" w:cs="Times New Roman"/>
+          <w:color w:val="808080"/>
+          <w:sz w:val="24"/>
+          <w:szCs w:val="24"/>
+          <w:lang w:val="en-US"/>
+        </w:rPr>
+        <w:t>x</w:t>
+      </w:r>
+      <w:r>
+        <w:rPr>
+          <w:rFonts w:ascii="Times New Roman" w:hAnsi="Times New Roman" w:cs="Times New Roman"/>
+          <w:color w:val="000000"/>
+          <w:sz w:val="24"/>
+          <w:szCs w:val="24"/>
+          <w:lang w:val="en-US"/>
+        </w:rPr>
+        <w:t>);</w:t>
+      </w:r>
+    </w:p>
+    <w:p>
+      <w:pPr>
+        <w:autoSpaceDE w:val="0"/>
+        <w:autoSpaceDN w:val="0"/>
+        <w:adjustRightInd w:val="0"/>
+        <w:spacing w:after="0" w:line="240" w:lineRule="auto"/>
+        <w:rPr>
+          <w:rFonts w:ascii="Times New Roman" w:hAnsi="Times New Roman" w:cs="Times New Roman"/>
+          <w:color w:val="000000"/>
+          <w:sz w:val="24"/>
+          <w:szCs w:val="24"/>
+          <w:lang w:val="en-US"/>
+        </w:rPr>
+      </w:pPr>
+      <w:r>
+        <w:rPr>
+          <w:rFonts w:ascii="Times New Roman" w:hAnsi="Times New Roman" w:cs="Times New Roman"/>
+          <w:color w:val="000000"/>
+          <w:sz w:val="24"/>
+          <w:szCs w:val="24"/>
+          <w:lang w:val="en-US"/>
+        </w:rPr>
+        <w:tab/>
+      </w:r>
+      <w:r>
+        <w:rPr>
+          <w:rFonts w:ascii="Times New Roman" w:hAnsi="Times New Roman" w:cs="Times New Roman"/>
+          <w:color w:val="000000"/>
+          <w:sz w:val="24"/>
+          <w:szCs w:val="24"/>
+          <w:lang w:val="en-US"/>
+        </w:rPr>
+        <w:tab/>
+      </w:r>
+      <w:r>
+        <w:rPr>
+          <w:rFonts w:ascii="Times New Roman" w:hAnsi="Times New Roman" w:cs="Times New Roman"/>
+          <w:color w:val="000000"/>
+          <w:sz w:val="24"/>
+          <w:szCs w:val="24"/>
+          <w:lang w:val="en-US"/>
+        </w:rPr>
+        <w:tab/>
+      </w:r>
+      <w:r>
+        <w:rPr>
+          <w:rFonts w:ascii="Times New Roman" w:hAnsi="Times New Roman" w:cs="Times New Roman"/>
+          <w:color w:val="000000"/>
+          <w:sz w:val="24"/>
+          <w:szCs w:val="24"/>
+          <w:lang w:val="en-US"/>
+        </w:rPr>
+        <w:tab/>
+        <w:t>}</w:t>
+      </w:r>
+    </w:p>
+    <w:p>
+      <w:pPr>
+        <w:autoSpaceDE w:val="0"/>
+        <w:autoSpaceDN w:val="0"/>
+        <w:adjustRightInd w:val="0"/>
+        <w:spacing w:after="0" w:line="240" w:lineRule="auto"/>
+        <w:rPr>
+          <w:rFonts w:ascii="Times New Roman" w:hAnsi="Times New Roman" w:cs="Times New Roman"/>
+          <w:color w:val="000000"/>
+          <w:sz w:val="24"/>
+          <w:szCs w:val="24"/>
+          <w:lang w:val="en-US"/>
+        </w:rPr>
+      </w:pPr>
+      <w:r>
+        <w:rPr>
+          <w:rFonts w:ascii="Times New Roman" w:hAnsi="Times New Roman" w:cs="Times New Roman"/>
+          <w:color w:val="000000"/>
+          <w:sz w:val="24"/>
+          <w:szCs w:val="24"/>
+          <w:lang w:val="en-US"/>
+        </w:rPr>
+        <w:tab/>
+      </w:r>
+      <w:r>
+        <w:rPr>
+          <w:rFonts w:ascii="Times New Roman" w:hAnsi="Times New Roman" w:cs="Times New Roman"/>
+          <w:color w:val="000000"/>
+          <w:sz w:val="24"/>
+          <w:szCs w:val="24"/>
+          <w:lang w:val="en-US"/>
+        </w:rPr>
+        <w:tab/>
+      </w:r>
+      <w:r>
+        <w:rPr>
+          <w:rFonts w:ascii="Times New Roman" w:hAnsi="Times New Roman" w:cs="Times New Roman"/>
+          <w:color w:val="000000"/>
+          <w:sz w:val="24"/>
+          <w:szCs w:val="24"/>
+          <w:lang w:val="en-US"/>
+        </w:rPr>
+        <w:tab/>
+      </w:r>
+      <w:r>
+        <w:rPr>
+          <w:rFonts w:ascii="Times New Roman" w:hAnsi="Times New Roman" w:cs="Times New Roman"/>
+          <w:color w:val="000000"/>
+          <w:sz w:val="24"/>
+          <w:szCs w:val="24"/>
+          <w:lang w:val="en-US"/>
+        </w:rPr>
+        <w:tab/>
+      </w:r>
+      <w:proofErr w:type="gramStart"/>
+      <w:r>
+        <w:rPr>
+          <w:rFonts w:ascii="Times New Roman" w:hAnsi="Times New Roman" w:cs="Times New Roman"/>
+          <w:color w:val="0000FF"/>
+          <w:sz w:val="24"/>
+          <w:szCs w:val="24"/>
+          <w:lang w:val="en-US"/>
+        </w:rPr>
+        <w:t>else</w:t>
+      </w:r>
+      <w:proofErr w:type="gramEnd"/>
+    </w:p>
+    <w:p>
+      <w:pPr>
+        <w:autoSpaceDE w:val="0"/>
+        <w:autoSpaceDN w:val="0"/>
+        <w:adjustRightInd w:val="0"/>
+        <w:spacing w:after="0" w:line="240" w:lineRule="auto"/>
+        <w:rPr>
+          <w:rFonts w:ascii="Times New Roman" w:hAnsi="Times New Roman" w:cs="Times New Roman"/>
+          <w:color w:val="000000"/>
+          <w:sz w:val="24"/>
+          <w:szCs w:val="24"/>
+          <w:lang w:val="en-US"/>
+        </w:rPr>
+      </w:pPr>
+      <w:r>
+        <w:rPr>
+          <w:rFonts w:ascii="Times New Roman" w:hAnsi="Times New Roman" w:cs="Times New Roman"/>
+          <w:color w:val="000000"/>
+          <w:sz w:val="24"/>
+          <w:szCs w:val="24"/>
+          <w:lang w:val="en-US"/>
+        </w:rPr>
+        <w:tab/>
+      </w:r>
+      <w:r>
+        <w:rPr>
+          <w:rFonts w:ascii="Times New Roman" w:hAnsi="Times New Roman" w:cs="Times New Roman"/>
+          <w:color w:val="000000"/>
+          <w:sz w:val="24"/>
+          <w:szCs w:val="24"/>
+          <w:lang w:val="en-US"/>
+        </w:rPr>
+        <w:tab/>
+      </w:r>
+      <w:r>
+        <w:rPr>
+          <w:rFonts w:ascii="Times New Roman" w:hAnsi="Times New Roman" w:cs="Times New Roman"/>
+          <w:color w:val="000000"/>
+          <w:sz w:val="24"/>
+          <w:szCs w:val="24"/>
+          <w:lang w:val="en-US"/>
+        </w:rPr>
+        <w:tab/>
+      </w:r>
+      <w:r>
+        <w:rPr>
+          <w:rFonts w:ascii="Times New Roman" w:hAnsi="Times New Roman" w:cs="Times New Roman"/>
+          <w:color w:val="000000"/>
+          <w:sz w:val="24"/>
+          <w:szCs w:val="24"/>
+          <w:lang w:val="en-US"/>
+        </w:rPr>
+        <w:tab/>
+        <w:t>{</w:t>
+      </w:r>
+    </w:p>
+    <w:p>
+      <w:pPr>
+        <w:autoSpaceDE w:val="0"/>
+        <w:autoSpaceDN w:val="0"/>
+        <w:adjustRightInd w:val="0"/>
+        <w:spacing w:after="0" w:line="240" w:lineRule="auto"/>
+        <w:rPr>
+          <w:rFonts w:ascii="Times New Roman" w:hAnsi="Times New Roman" w:cs="Times New Roman"/>
+          <w:color w:val="000000"/>
+          <w:sz w:val="24"/>
+          <w:szCs w:val="24"/>
+          <w:lang w:val="en-US"/>
+        </w:rPr>
+      </w:pPr>
+      <w:r>
+        <w:rPr>
+          <w:rFonts w:ascii="Times New Roman" w:hAnsi="Times New Roman" w:cs="Times New Roman"/>
+          <w:color w:val="000000"/>
+          <w:sz w:val="24"/>
+          <w:szCs w:val="24"/>
+          <w:lang w:val="en-US"/>
+        </w:rPr>
+        <w:tab/>
+      </w:r>
+      <w:r>
+        <w:rPr>
+          <w:rFonts w:ascii="Times New Roman" w:hAnsi="Times New Roman" w:cs="Times New Roman"/>
+          <w:color w:val="000000"/>
+          <w:sz w:val="24"/>
+          <w:szCs w:val="24"/>
+          <w:lang w:val="en-US"/>
+        </w:rPr>
+        <w:tab/>
+      </w:r>
+      <w:r>
+        <w:rPr>
+          <w:rFonts w:ascii="Times New Roman" w:hAnsi="Times New Roman" w:cs="Times New Roman"/>
+          <w:color w:val="000000"/>
+          <w:sz w:val="24"/>
+          <w:szCs w:val="24"/>
+          <w:lang w:val="en-US"/>
+        </w:rPr>
+        <w:tab/>
+      </w:r>
+      <w:r>
+        <w:rPr>
+          <w:rFonts w:ascii="Times New Roman" w:hAnsi="Times New Roman" w:cs="Times New Roman"/>
+          <w:color w:val="000000"/>
+          <w:sz w:val="24"/>
+          <w:szCs w:val="24"/>
+          <w:lang w:val="en-US"/>
+        </w:rPr>
+        <w:tab/>
+      </w:r>
+      <w:r>
+        <w:rPr>
+          <w:rFonts w:ascii="Times New Roman" w:hAnsi="Times New Roman" w:cs="Times New Roman"/>
+          <w:color w:val="000000"/>
+          <w:sz w:val="24"/>
+          <w:szCs w:val="24"/>
+          <w:lang w:val="en-US"/>
+        </w:rPr>
+        <w:tab/>
+      </w:r>
+      <w:proofErr w:type="spellStart"/>
+      <w:r>
+        <w:rPr>
+          <w:rFonts w:ascii="Times New Roman" w:hAnsi="Times New Roman" w:cs="Times New Roman"/>
+          <w:color w:val="000000"/>
+          <w:sz w:val="24"/>
+          <w:szCs w:val="24"/>
+          <w:lang w:val="en-US"/>
+        </w:rPr>
+        <w:t>add_</w:t>
+      </w:r>
+      <w:proofErr w:type="gramStart"/>
+      <w:r>
+        <w:rPr>
+          <w:rFonts w:ascii="Times New Roman" w:hAnsi="Times New Roman" w:cs="Times New Roman"/>
+          <w:color w:val="000000"/>
+          <w:sz w:val="24"/>
+          <w:szCs w:val="24"/>
+          <w:lang w:val="en-US"/>
+        </w:rPr>
+        <w:t>node</w:t>
+      </w:r>
+      <w:proofErr w:type="spellEnd"/>
+      <w:r>
+        <w:rPr>
+          <w:rFonts w:ascii="Times New Roman" w:hAnsi="Times New Roman" w:cs="Times New Roman"/>
+          <w:color w:val="000000"/>
+          <w:sz w:val="24"/>
+          <w:szCs w:val="24"/>
+          <w:lang w:val="en-US"/>
+        </w:rPr>
+        <w:t>(</w:t>
+      </w:r>
+      <w:proofErr w:type="gramEnd"/>
+      <w:r>
+        <w:rPr>
+          <w:rFonts w:ascii="Times New Roman" w:hAnsi="Times New Roman" w:cs="Times New Roman"/>
+          <w:color w:val="808080"/>
+          <w:sz w:val="24"/>
+          <w:szCs w:val="24"/>
+          <w:lang w:val="en-US"/>
+        </w:rPr>
+        <w:t>node</w:t>
+      </w:r>
+      <w:r>
+        <w:rPr>
+          <w:rFonts w:ascii="Times New Roman" w:hAnsi="Times New Roman" w:cs="Times New Roman"/>
+          <w:color w:val="000000"/>
+          <w:sz w:val="24"/>
+          <w:szCs w:val="24"/>
+          <w:lang w:val="en-US"/>
+        </w:rPr>
         <w:t xml:space="preserve">-&gt;left, </w:t>
       </w:r>
       <w:r>
@@ -6413,6 +6692,84 @@
           <w:lang w:val="en-US"/>
         </w:rPr>
         <w:tab/>
+        <w:t>}</w:t>
+      </w:r>
+    </w:p>
+    <w:p>
+      <w:pPr>
+        <w:autoSpaceDE w:val="0"/>
+        <w:autoSpaceDN w:val="0"/>
+        <w:adjustRightInd w:val="0"/>
+        <w:spacing w:after="0" w:line="240" w:lineRule="auto"/>
+        <w:rPr>
+          <w:rFonts w:ascii="Times New Roman" w:hAnsi="Times New Roman" w:cs="Times New Roman"/>
+          <w:color w:val="000000"/>
+          <w:sz w:val="24"/>
+          <w:szCs w:val="24"/>
+          <w:lang w:val="en-US"/>
+        </w:rPr>
+      </w:pPr>
+      <w:r>
+        <w:rPr>
+          <w:rFonts w:ascii="Times New Roman" w:hAnsi="Times New Roman" w:cs="Times New Roman"/>
+          <w:color w:val="000000"/>
+          <w:sz w:val="24"/>
+          <w:szCs w:val="24"/>
+          <w:lang w:val="en-US"/>
+        </w:rPr>
+        <w:lastRenderedPageBreak/>
+        <w:tab/>
+      </w:r>
+      <w:r>
+        <w:rPr>
+          <w:rFonts w:ascii="Times New Roman" w:hAnsi="Times New Roman" w:cs="Times New Roman"/>
+          <w:color w:val="000000"/>
+          <w:sz w:val="24"/>
+          <w:szCs w:val="24"/>
+          <w:lang w:val="en-US"/>
+        </w:rPr>
+        <w:tab/>
+        <w:t>}</w:t>
+      </w:r>
+    </w:p>
+    <w:p>
+      <w:pPr>
+        <w:autoSpaceDE w:val="0"/>
+        <w:autoSpaceDN w:val="0"/>
+        <w:adjustRightInd w:val="0"/>
+        <w:spacing w:after="0" w:line="240" w:lineRule="auto"/>
+        <w:rPr>
+          <w:rFonts w:ascii="Times New Roman" w:hAnsi="Times New Roman" w:cs="Times New Roman"/>
+          <w:color w:val="000000"/>
+          <w:sz w:val="24"/>
+          <w:szCs w:val="24"/>
+          <w:lang w:val="en-US"/>
+        </w:rPr>
+      </w:pPr>
+    </w:p>
+    <w:p>
+      <w:pPr>
+        <w:autoSpaceDE w:val="0"/>
+        <w:autoSpaceDN w:val="0"/>
+        <w:adjustRightInd w:val="0"/>
+        <w:spacing w:after="0" w:line="240" w:lineRule="auto"/>
+        <w:rPr>
+          <w:rFonts w:ascii="Times New Roman" w:hAnsi="Times New Roman" w:cs="Times New Roman"/>
+          <w:color w:val="000000"/>
+          <w:sz w:val="24"/>
+          <w:szCs w:val="24"/>
+          <w:lang w:val="en-US"/>
+        </w:rPr>
+      </w:pPr>
+      <w:r>
+        <w:rPr>
+          <w:rFonts w:ascii="Times New Roman" w:hAnsi="Times New Roman" w:cs="Times New Roman"/>
+          <w:color w:val="000000"/>
+          <w:sz w:val="24"/>
+          <w:szCs w:val="24"/>
+          <w:lang w:val="en-US"/>
+        </w:rPr>
+        <w:tab/>
       </w:r>
       <w:r>
         <w:rPr>
@@ -6433,44 +6790,74 @@
           <w:szCs w:val="24"/>
           <w:lang w:val="en-US"/>
         </w:rPr>
-        <w:t>else</w:t>
+        <w:t>void</w:t>
       </w:r>
       <w:proofErr w:type="gramEnd"/>
-    </w:p>
-    <w:p>
-      <w:pPr>
-        <w:autoSpaceDE w:val="0"/>
-        <w:autoSpaceDN w:val="0"/>
-        <w:adjustRightInd w:val="0"/>
-        <w:spacing w:after="0" w:line="240" w:lineRule="auto"/>
-        <w:rPr>
-          <w:rFonts w:ascii="Times New Roman" w:hAnsi="Times New Roman" w:cs="Times New Roman"/>
-          <w:color w:val="000000"/>
-          <w:sz w:val="24"/>
-          <w:szCs w:val="24"/>
-          <w:lang w:val="en-US"/>
-        </w:rPr>
-      </w:pPr>
-      <w:r>
-        <w:rPr>
-          <w:rFonts w:ascii="Times New Roman" w:hAnsi="Times New Roman" w:cs="Times New Roman"/>
-          <w:color w:val="000000"/>
-          <w:sz w:val="24"/>
-          <w:szCs w:val="24"/>
-          <w:lang w:val="en-US"/>
-        </w:rPr>
-        <w:tab/>
-      </w:r>
-      <w:r>
-        <w:rPr>
-          <w:rFonts w:ascii="Times New Roman" w:hAnsi="Times New Roman" w:cs="Times New Roman"/>
-          <w:color w:val="000000"/>
-          <w:sz w:val="24"/>
-          <w:szCs w:val="24"/>
-          <w:lang w:val="en-US"/>
-        </w:rPr>
-        <w:tab/>
-      </w:r>
+      <w:r>
+        <w:rPr>
+          <w:rFonts w:ascii="Times New Roman" w:hAnsi="Times New Roman" w:cs="Times New Roman"/>
+          <w:color w:val="000000"/>
+          <w:sz w:val="24"/>
+          <w:szCs w:val="24"/>
+          <w:lang w:val="en-US"/>
+        </w:rPr>
+        <w:t xml:space="preserve"> del(</w:t>
+      </w:r>
+      <w:r>
+        <w:rPr>
+          <w:rFonts w:ascii="Times New Roman" w:hAnsi="Times New Roman" w:cs="Times New Roman"/>
+          <w:color w:val="2B91AF"/>
+          <w:sz w:val="24"/>
+          <w:szCs w:val="24"/>
+          <w:lang w:val="en-US"/>
+        </w:rPr>
+        <w:t>Node</w:t>
+      </w:r>
+      <w:r>
+        <w:rPr>
+          <w:rFonts w:ascii="Times New Roman" w:hAnsi="Times New Roman" w:cs="Times New Roman"/>
+          <w:color w:val="000000"/>
+          <w:sz w:val="24"/>
+          <w:szCs w:val="24"/>
+          <w:lang w:val="en-US"/>
+        </w:rPr>
+        <w:t xml:space="preserve"> *</w:t>
+      </w:r>
+      <w:r>
+        <w:rPr>
+          <w:rFonts w:ascii="Times New Roman" w:hAnsi="Times New Roman" w:cs="Times New Roman"/>
+          <w:color w:val="808080"/>
+          <w:sz w:val="24"/>
+          <w:szCs w:val="24"/>
+          <w:lang w:val="en-US"/>
+        </w:rPr>
+        <w:t>node</w:t>
+      </w:r>
+      <w:r>
+        <w:rPr>
+          <w:rFonts w:ascii="Times New Roman" w:hAnsi="Times New Roman" w:cs="Times New Roman"/>
+          <w:color w:val="000000"/>
+          <w:sz w:val="24"/>
+          <w:szCs w:val="24"/>
+          <w:lang w:val="en-US"/>
+        </w:rPr>
+        <w:t>)</w:t>
+      </w:r>
+    </w:p>
+    <w:p>
+      <w:pPr>
+        <w:autoSpaceDE w:val="0"/>
+        <w:autoSpaceDN w:val="0"/>
+        <w:adjustRightInd w:val="0"/>
+        <w:spacing w:after="0" w:line="240" w:lineRule="auto"/>
+        <w:rPr>
+          <w:rFonts w:ascii="Times New Roman" w:hAnsi="Times New Roman" w:cs="Times New Roman"/>
+          <w:color w:val="000000"/>
+          <w:sz w:val="24"/>
+          <w:szCs w:val="24"/>
+          <w:lang w:val="en-US"/>
+        </w:rPr>
+      </w:pPr>
       <w:r>
         <w:rPr>
           <w:rFonts w:ascii="Times New Roman" w:hAnsi="Times New Roman" w:cs="Times New Roman"/>
@@ -6537,23 +6924,640 @@
         </w:rPr>
         <w:tab/>
       </w:r>
-      <w:r>
-        <w:rPr>
-          <w:rFonts w:ascii="Times New Roman" w:hAnsi="Times New Roman" w:cs="Times New Roman"/>
-          <w:color w:val="000000"/>
-          <w:sz w:val="24"/>
-          <w:szCs w:val="24"/>
-          <w:lang w:val="en-US"/>
-        </w:rPr>
-        <w:tab/>
-      </w:r>
-      <w:r>
-        <w:rPr>
-          <w:rFonts w:ascii="Times New Roman" w:hAnsi="Times New Roman" w:cs="Times New Roman"/>
-          <w:color w:val="000000"/>
-          <w:sz w:val="24"/>
-          <w:szCs w:val="24"/>
-          <w:lang w:val="en-US"/>
+      <w:proofErr w:type="gramStart"/>
+      <w:r>
+        <w:rPr>
+          <w:rFonts w:ascii="Times New Roman" w:hAnsi="Times New Roman" w:cs="Times New Roman"/>
+          <w:color w:val="0000FF"/>
+          <w:sz w:val="24"/>
+          <w:szCs w:val="24"/>
+          <w:lang w:val="en-US"/>
+        </w:rPr>
+        <w:t>if</w:t>
+      </w:r>
+      <w:proofErr w:type="gramEnd"/>
+      <w:r>
+        <w:rPr>
+          <w:rFonts w:ascii="Times New Roman" w:hAnsi="Times New Roman" w:cs="Times New Roman"/>
+          <w:color w:val="000000"/>
+          <w:sz w:val="24"/>
+          <w:szCs w:val="24"/>
+          <w:lang w:val="en-US"/>
+        </w:rPr>
+        <w:t xml:space="preserve"> (</w:t>
+      </w:r>
+      <w:r>
+        <w:rPr>
+          <w:rFonts w:ascii="Times New Roman" w:hAnsi="Times New Roman" w:cs="Times New Roman"/>
+          <w:color w:val="808080"/>
+          <w:sz w:val="24"/>
+          <w:szCs w:val="24"/>
+          <w:lang w:val="en-US"/>
+        </w:rPr>
+        <w:t>node</w:t>
+      </w:r>
+      <w:r>
+        <w:rPr>
+          <w:rFonts w:ascii="Times New Roman" w:hAnsi="Times New Roman" w:cs="Times New Roman"/>
+          <w:color w:val="000000"/>
+          <w:sz w:val="24"/>
+          <w:szCs w:val="24"/>
+          <w:lang w:val="en-US"/>
+        </w:rPr>
+        <w:t>)</w:t>
+      </w:r>
+    </w:p>
+    <w:p>
+      <w:pPr>
+        <w:autoSpaceDE w:val="0"/>
+        <w:autoSpaceDN w:val="0"/>
+        <w:adjustRightInd w:val="0"/>
+        <w:spacing w:after="0" w:line="240" w:lineRule="auto"/>
+        <w:rPr>
+          <w:rFonts w:ascii="Times New Roman" w:hAnsi="Times New Roman" w:cs="Times New Roman"/>
+          <w:color w:val="000000"/>
+          <w:sz w:val="24"/>
+          <w:szCs w:val="24"/>
+          <w:lang w:val="en-US"/>
+        </w:rPr>
+      </w:pPr>
+      <w:r>
+        <w:rPr>
+          <w:rFonts w:ascii="Times New Roman" w:hAnsi="Times New Roman" w:cs="Times New Roman"/>
+          <w:color w:val="000000"/>
+          <w:sz w:val="24"/>
+          <w:szCs w:val="24"/>
+          <w:lang w:val="en-US"/>
+        </w:rPr>
+        <w:tab/>
+      </w:r>
+      <w:r>
+        <w:rPr>
+          <w:rFonts w:ascii="Times New Roman" w:hAnsi="Times New Roman" w:cs="Times New Roman"/>
+          <w:color w:val="000000"/>
+          <w:sz w:val="24"/>
+          <w:szCs w:val="24"/>
+          <w:lang w:val="en-US"/>
+        </w:rPr>
+        <w:tab/>
+      </w:r>
+      <w:r>
+        <w:rPr>
+          <w:rFonts w:ascii="Times New Roman" w:hAnsi="Times New Roman" w:cs="Times New Roman"/>
+          <w:color w:val="000000"/>
+          <w:sz w:val="24"/>
+          <w:szCs w:val="24"/>
+          <w:lang w:val="en-US"/>
+        </w:rPr>
+        <w:tab/>
+        <w:t>{</w:t>
+      </w:r>
+    </w:p>
+    <w:p>
+      <w:pPr>
+        <w:autoSpaceDE w:val="0"/>
+        <w:autoSpaceDN w:val="0"/>
+        <w:adjustRightInd w:val="0"/>
+        <w:spacing w:after="0" w:line="240" w:lineRule="auto"/>
+        <w:rPr>
+          <w:rFonts w:ascii="Times New Roman" w:hAnsi="Times New Roman" w:cs="Times New Roman"/>
+          <w:color w:val="000000"/>
+          <w:sz w:val="24"/>
+          <w:szCs w:val="24"/>
+          <w:lang w:val="en-US"/>
+        </w:rPr>
+      </w:pPr>
+      <w:r>
+        <w:rPr>
+          <w:rFonts w:ascii="Times New Roman" w:hAnsi="Times New Roman" w:cs="Times New Roman"/>
+          <w:color w:val="000000"/>
+          <w:sz w:val="24"/>
+          <w:szCs w:val="24"/>
+          <w:lang w:val="en-US"/>
+        </w:rPr>
+        <w:tab/>
+      </w:r>
+      <w:r>
+        <w:rPr>
+          <w:rFonts w:ascii="Times New Roman" w:hAnsi="Times New Roman" w:cs="Times New Roman"/>
+          <w:color w:val="000000"/>
+          <w:sz w:val="24"/>
+          <w:szCs w:val="24"/>
+          <w:lang w:val="en-US"/>
+        </w:rPr>
+        <w:tab/>
+      </w:r>
+      <w:r>
+        <w:rPr>
+          <w:rFonts w:ascii="Times New Roman" w:hAnsi="Times New Roman" w:cs="Times New Roman"/>
+          <w:color w:val="000000"/>
+          <w:sz w:val="24"/>
+          <w:szCs w:val="24"/>
+          <w:lang w:val="en-US"/>
+        </w:rPr>
+        <w:tab/>
+      </w:r>
+      <w:r>
+        <w:rPr>
+          <w:rFonts w:ascii="Times New Roman" w:hAnsi="Times New Roman" w:cs="Times New Roman"/>
+          <w:color w:val="000000"/>
+          <w:sz w:val="24"/>
+          <w:szCs w:val="24"/>
+          <w:lang w:val="en-US"/>
+        </w:rPr>
+        <w:tab/>
+      </w:r>
+      <w:proofErr w:type="gramStart"/>
+      <w:r>
+        <w:rPr>
+          <w:rFonts w:ascii="Times New Roman" w:hAnsi="Times New Roman" w:cs="Times New Roman"/>
+          <w:color w:val="000000"/>
+          <w:sz w:val="24"/>
+          <w:szCs w:val="24"/>
+          <w:lang w:val="en-US"/>
+        </w:rPr>
+        <w:t>del(</w:t>
+      </w:r>
+      <w:proofErr w:type="gramEnd"/>
+      <w:r>
+        <w:rPr>
+          <w:rFonts w:ascii="Times New Roman" w:hAnsi="Times New Roman" w:cs="Times New Roman"/>
+          <w:color w:val="808080"/>
+          <w:sz w:val="24"/>
+          <w:szCs w:val="24"/>
+          <w:lang w:val="en-US"/>
+        </w:rPr>
+        <w:t>node</w:t>
+      </w:r>
+      <w:r>
+        <w:rPr>
+          <w:rFonts w:ascii="Times New Roman" w:hAnsi="Times New Roman" w:cs="Times New Roman"/>
+          <w:color w:val="000000"/>
+          <w:sz w:val="24"/>
+          <w:szCs w:val="24"/>
+          <w:lang w:val="en-US"/>
+        </w:rPr>
+        <w:t>-&gt;left);</w:t>
+      </w:r>
+    </w:p>
+    <w:p>
+      <w:pPr>
+        <w:autoSpaceDE w:val="0"/>
+        <w:autoSpaceDN w:val="0"/>
+        <w:adjustRightInd w:val="0"/>
+        <w:spacing w:after="0" w:line="240" w:lineRule="auto"/>
+        <w:rPr>
+          <w:rFonts w:ascii="Times New Roman" w:hAnsi="Times New Roman" w:cs="Times New Roman"/>
+          <w:color w:val="000000"/>
+          <w:sz w:val="24"/>
+          <w:szCs w:val="24"/>
+          <w:lang w:val="en-US"/>
+        </w:rPr>
+      </w:pPr>
+      <w:r>
+        <w:rPr>
+          <w:rFonts w:ascii="Times New Roman" w:hAnsi="Times New Roman" w:cs="Times New Roman"/>
+          <w:color w:val="000000"/>
+          <w:sz w:val="24"/>
+          <w:szCs w:val="24"/>
+          <w:lang w:val="en-US"/>
+        </w:rPr>
+        <w:tab/>
+      </w:r>
+      <w:r>
+        <w:rPr>
+          <w:rFonts w:ascii="Times New Roman" w:hAnsi="Times New Roman" w:cs="Times New Roman"/>
+          <w:color w:val="000000"/>
+          <w:sz w:val="24"/>
+          <w:szCs w:val="24"/>
+          <w:lang w:val="en-US"/>
+        </w:rPr>
+        <w:tab/>
+      </w:r>
+      <w:r>
+        <w:rPr>
+          <w:rFonts w:ascii="Times New Roman" w:hAnsi="Times New Roman" w:cs="Times New Roman"/>
+          <w:color w:val="000000"/>
+          <w:sz w:val="24"/>
+          <w:szCs w:val="24"/>
+          <w:lang w:val="en-US"/>
+        </w:rPr>
+        <w:tab/>
+      </w:r>
+      <w:r>
+        <w:rPr>
+          <w:rFonts w:ascii="Times New Roman" w:hAnsi="Times New Roman" w:cs="Times New Roman"/>
+          <w:color w:val="000000"/>
+          <w:sz w:val="24"/>
+          <w:szCs w:val="24"/>
+          <w:lang w:val="en-US"/>
+        </w:rPr>
+        <w:tab/>
+      </w:r>
+      <w:proofErr w:type="gramStart"/>
+      <w:r>
+        <w:rPr>
+          <w:rFonts w:ascii="Times New Roman" w:hAnsi="Times New Roman" w:cs="Times New Roman"/>
+          <w:color w:val="000000"/>
+          <w:sz w:val="24"/>
+          <w:szCs w:val="24"/>
+          <w:lang w:val="en-US"/>
+        </w:rPr>
+        <w:t>del(</w:t>
+      </w:r>
+      <w:proofErr w:type="gramEnd"/>
+      <w:r>
+        <w:rPr>
+          <w:rFonts w:ascii="Times New Roman" w:hAnsi="Times New Roman" w:cs="Times New Roman"/>
+          <w:color w:val="808080"/>
+          <w:sz w:val="24"/>
+          <w:szCs w:val="24"/>
+          <w:lang w:val="en-US"/>
+        </w:rPr>
+        <w:t>node</w:t>
+      </w:r>
+      <w:r>
+        <w:rPr>
+          <w:rFonts w:ascii="Times New Roman" w:hAnsi="Times New Roman" w:cs="Times New Roman"/>
+          <w:color w:val="000000"/>
+          <w:sz w:val="24"/>
+          <w:szCs w:val="24"/>
+          <w:lang w:val="en-US"/>
+        </w:rPr>
+        <w:t>-&gt;right);</w:t>
+      </w:r>
+    </w:p>
+    <w:p>
+      <w:pPr>
+        <w:autoSpaceDE w:val="0"/>
+        <w:autoSpaceDN w:val="0"/>
+        <w:adjustRightInd w:val="0"/>
+        <w:spacing w:after="0" w:line="240" w:lineRule="auto"/>
+        <w:rPr>
+          <w:rFonts w:ascii="Times New Roman" w:hAnsi="Times New Roman" w:cs="Times New Roman"/>
+          <w:color w:val="000000"/>
+          <w:sz w:val="24"/>
+          <w:szCs w:val="24"/>
+          <w:lang w:val="en-US"/>
+        </w:rPr>
+      </w:pPr>
+      <w:r>
+        <w:rPr>
+          <w:rFonts w:ascii="Times New Roman" w:hAnsi="Times New Roman" w:cs="Times New Roman"/>
+          <w:color w:val="000000"/>
+          <w:sz w:val="24"/>
+          <w:szCs w:val="24"/>
+          <w:lang w:val="en-US"/>
+        </w:rPr>
+        <w:tab/>
+      </w:r>
+      <w:r>
+        <w:rPr>
+          <w:rFonts w:ascii="Times New Roman" w:hAnsi="Times New Roman" w:cs="Times New Roman"/>
+          <w:color w:val="000000"/>
+          <w:sz w:val="24"/>
+          <w:szCs w:val="24"/>
+          <w:lang w:val="en-US"/>
+        </w:rPr>
+        <w:tab/>
+      </w:r>
+      <w:r>
+        <w:rPr>
+          <w:rFonts w:ascii="Times New Roman" w:hAnsi="Times New Roman" w:cs="Times New Roman"/>
+          <w:color w:val="000000"/>
+          <w:sz w:val="24"/>
+          <w:szCs w:val="24"/>
+          <w:lang w:val="en-US"/>
+        </w:rPr>
+        <w:tab/>
+      </w:r>
+      <w:r>
+        <w:rPr>
+          <w:rFonts w:ascii="Times New Roman" w:hAnsi="Times New Roman" w:cs="Times New Roman"/>
+          <w:color w:val="000000"/>
+          <w:sz w:val="24"/>
+          <w:szCs w:val="24"/>
+          <w:lang w:val="en-US"/>
+        </w:rPr>
+        <w:tab/>
+      </w:r>
+      <w:proofErr w:type="gramStart"/>
+      <w:r>
+        <w:rPr>
+          <w:rFonts w:ascii="Times New Roman" w:hAnsi="Times New Roman" w:cs="Times New Roman"/>
+          <w:color w:val="0000FF"/>
+          <w:sz w:val="24"/>
+          <w:szCs w:val="24"/>
+          <w:lang w:val="en-US"/>
+        </w:rPr>
+        <w:t>delete</w:t>
+      </w:r>
+      <w:proofErr w:type="gramEnd"/>
+      <w:r>
+        <w:rPr>
+          <w:rFonts w:ascii="Times New Roman" w:hAnsi="Times New Roman" w:cs="Times New Roman"/>
+          <w:color w:val="000000"/>
+          <w:sz w:val="24"/>
+          <w:szCs w:val="24"/>
+          <w:lang w:val="en-US"/>
+        </w:rPr>
+        <w:t xml:space="preserve"> </w:t>
+      </w:r>
+      <w:r>
+        <w:rPr>
+          <w:rFonts w:ascii="Times New Roman" w:hAnsi="Times New Roman" w:cs="Times New Roman"/>
+          <w:color w:val="808080"/>
+          <w:sz w:val="24"/>
+          <w:szCs w:val="24"/>
+          <w:lang w:val="en-US"/>
+        </w:rPr>
+        <w:t>node</w:t>
+      </w:r>
+      <w:r>
+        <w:rPr>
+          <w:rFonts w:ascii="Times New Roman" w:hAnsi="Times New Roman" w:cs="Times New Roman"/>
+          <w:color w:val="000000"/>
+          <w:sz w:val="24"/>
+          <w:szCs w:val="24"/>
+          <w:lang w:val="en-US"/>
+        </w:rPr>
+        <w:t>;</w:t>
+      </w:r>
+    </w:p>
+    <w:p>
+      <w:pPr>
+        <w:autoSpaceDE w:val="0"/>
+        <w:autoSpaceDN w:val="0"/>
+        <w:adjustRightInd w:val="0"/>
+        <w:spacing w:after="0" w:line="240" w:lineRule="auto"/>
+        <w:rPr>
+          <w:rFonts w:ascii="Times New Roman" w:hAnsi="Times New Roman" w:cs="Times New Roman"/>
+          <w:color w:val="000000"/>
+          <w:sz w:val="24"/>
+          <w:szCs w:val="24"/>
+          <w:lang w:val="en-US"/>
+        </w:rPr>
+      </w:pPr>
+      <w:r>
+        <w:rPr>
+          <w:rFonts w:ascii="Times New Roman" w:hAnsi="Times New Roman" w:cs="Times New Roman"/>
+          <w:color w:val="000000"/>
+          <w:sz w:val="24"/>
+          <w:szCs w:val="24"/>
+          <w:lang w:val="en-US"/>
+        </w:rPr>
+        <w:tab/>
+      </w:r>
+      <w:r>
+        <w:rPr>
+          <w:rFonts w:ascii="Times New Roman" w:hAnsi="Times New Roman" w:cs="Times New Roman"/>
+          <w:color w:val="000000"/>
+          <w:sz w:val="24"/>
+          <w:szCs w:val="24"/>
+          <w:lang w:val="en-US"/>
+        </w:rPr>
+        <w:tab/>
+      </w:r>
+      <w:r>
+        <w:rPr>
+          <w:rFonts w:ascii="Times New Roman" w:hAnsi="Times New Roman" w:cs="Times New Roman"/>
+          <w:color w:val="000000"/>
+          <w:sz w:val="24"/>
+          <w:szCs w:val="24"/>
+          <w:lang w:val="en-US"/>
+        </w:rPr>
+        <w:tab/>
+        <w:t>}</w:t>
+      </w:r>
+    </w:p>
+    <w:p>
+      <w:pPr>
+        <w:autoSpaceDE w:val="0"/>
+        <w:autoSpaceDN w:val="0"/>
+        <w:adjustRightInd w:val="0"/>
+        <w:spacing w:after="0" w:line="240" w:lineRule="auto"/>
+        <w:rPr>
+          <w:rFonts w:ascii="Times New Roman" w:hAnsi="Times New Roman" w:cs="Times New Roman"/>
+          <w:color w:val="000000"/>
+          <w:sz w:val="24"/>
+          <w:szCs w:val="24"/>
+          <w:lang w:val="en-US"/>
+        </w:rPr>
+      </w:pPr>
+      <w:r>
+        <w:rPr>
+          <w:rFonts w:ascii="Times New Roman" w:hAnsi="Times New Roman" w:cs="Times New Roman"/>
+          <w:color w:val="000000"/>
+          <w:sz w:val="24"/>
+          <w:szCs w:val="24"/>
+          <w:lang w:val="en-US"/>
+        </w:rPr>
+        <w:tab/>
+      </w:r>
+      <w:r>
+        <w:rPr>
+          <w:rFonts w:ascii="Times New Roman" w:hAnsi="Times New Roman" w:cs="Times New Roman"/>
+          <w:color w:val="000000"/>
+          <w:sz w:val="24"/>
+          <w:szCs w:val="24"/>
+          <w:lang w:val="en-US"/>
+        </w:rPr>
+        <w:tab/>
+        <w:t>}</w:t>
+      </w:r>
+    </w:p>
+    <w:p>
+      <w:pPr>
+        <w:autoSpaceDE w:val="0"/>
+        <w:autoSpaceDN w:val="0"/>
+        <w:adjustRightInd w:val="0"/>
+        <w:spacing w:after="0" w:line="240" w:lineRule="auto"/>
+        <w:rPr>
+          <w:rFonts w:ascii="Times New Roman" w:hAnsi="Times New Roman" w:cs="Times New Roman"/>
+          <w:color w:val="000000"/>
+          <w:sz w:val="24"/>
+          <w:szCs w:val="24"/>
+          <w:lang w:val="en-US"/>
+        </w:rPr>
+      </w:pPr>
+    </w:p>
+    <w:p>
+      <w:pPr>
+        <w:autoSpaceDE w:val="0"/>
+        <w:autoSpaceDN w:val="0"/>
+        <w:adjustRightInd w:val="0"/>
+        <w:spacing w:after="0" w:line="240" w:lineRule="auto"/>
+        <w:rPr>
+          <w:rFonts w:ascii="Times New Roman" w:hAnsi="Times New Roman" w:cs="Times New Roman"/>
+          <w:color w:val="000000"/>
+          <w:sz w:val="24"/>
+          <w:szCs w:val="24"/>
+          <w:lang w:val="en-US"/>
+        </w:rPr>
+      </w:pPr>
+      <w:r>
+        <w:rPr>
+          <w:rFonts w:ascii="Times New Roman" w:hAnsi="Times New Roman" w:cs="Times New Roman"/>
+          <w:color w:val="000000"/>
+          <w:sz w:val="24"/>
+          <w:szCs w:val="24"/>
+          <w:lang w:val="en-US"/>
+        </w:rPr>
+        <w:tab/>
+      </w:r>
+      <w:r>
+        <w:rPr>
+          <w:rFonts w:ascii="Times New Roman" w:hAnsi="Times New Roman" w:cs="Times New Roman"/>
+          <w:color w:val="000000"/>
+          <w:sz w:val="24"/>
+          <w:szCs w:val="24"/>
+          <w:lang w:val="en-US"/>
+        </w:rPr>
+        <w:tab/>
+      </w:r>
+      <w:proofErr w:type="gramStart"/>
+      <w:r>
+        <w:rPr>
+          <w:rFonts w:ascii="Times New Roman" w:hAnsi="Times New Roman" w:cs="Times New Roman"/>
+          <w:color w:val="0000FF"/>
+          <w:sz w:val="24"/>
+          <w:szCs w:val="24"/>
+          <w:lang w:val="en-US"/>
+        </w:rPr>
+        <w:t>void</w:t>
+      </w:r>
+      <w:proofErr w:type="gramEnd"/>
+      <w:r>
+        <w:rPr>
+          <w:rFonts w:ascii="Times New Roman" w:hAnsi="Times New Roman" w:cs="Times New Roman"/>
+          <w:color w:val="000000"/>
+          <w:sz w:val="24"/>
+          <w:szCs w:val="24"/>
+          <w:lang w:val="en-US"/>
+        </w:rPr>
+        <w:t xml:space="preserve"> show(</w:t>
+      </w:r>
+      <w:r>
+        <w:rPr>
+          <w:rFonts w:ascii="Times New Roman" w:hAnsi="Times New Roman" w:cs="Times New Roman"/>
+          <w:color w:val="2B91AF"/>
+          <w:sz w:val="24"/>
+          <w:szCs w:val="24"/>
+          <w:lang w:val="en-US"/>
+        </w:rPr>
+        <w:t>Node</w:t>
+      </w:r>
+      <w:r>
+        <w:rPr>
+          <w:rFonts w:ascii="Times New Roman" w:hAnsi="Times New Roman" w:cs="Times New Roman"/>
+          <w:color w:val="000000"/>
+          <w:sz w:val="24"/>
+          <w:szCs w:val="24"/>
+          <w:lang w:val="en-US"/>
+        </w:rPr>
+        <w:t xml:space="preserve"> *&amp;</w:t>
+      </w:r>
+      <w:r>
+        <w:rPr>
+          <w:rFonts w:ascii="Times New Roman" w:hAnsi="Times New Roman" w:cs="Times New Roman"/>
+          <w:color w:val="808080"/>
+          <w:sz w:val="24"/>
+          <w:szCs w:val="24"/>
+          <w:lang w:val="en-US"/>
+        </w:rPr>
+        <w:t>node</w:t>
+      </w:r>
+      <w:r>
+        <w:rPr>
+          <w:rFonts w:ascii="Times New Roman" w:hAnsi="Times New Roman" w:cs="Times New Roman"/>
+          <w:color w:val="000000"/>
+          <w:sz w:val="24"/>
+          <w:szCs w:val="24"/>
+          <w:lang w:val="en-US"/>
+        </w:rPr>
+        <w:t>)</w:t>
+      </w:r>
+    </w:p>
+    <w:p>
+      <w:pPr>
+        <w:autoSpaceDE w:val="0"/>
+        <w:autoSpaceDN w:val="0"/>
+        <w:adjustRightInd w:val="0"/>
+        <w:spacing w:after="0" w:line="240" w:lineRule="auto"/>
+        <w:rPr>
+          <w:rFonts w:ascii="Times New Roman" w:hAnsi="Times New Roman" w:cs="Times New Roman"/>
+          <w:color w:val="000000"/>
+          <w:sz w:val="24"/>
+          <w:szCs w:val="24"/>
+        </w:rPr>
+      </w:pPr>
+      <w:r>
+        <w:rPr>
+          <w:rFonts w:ascii="Times New Roman" w:hAnsi="Times New Roman" w:cs="Times New Roman"/>
+          <w:color w:val="000000"/>
+          <w:sz w:val="24"/>
+          <w:szCs w:val="24"/>
+          <w:lang w:val="en-US"/>
+        </w:rPr>
+        <w:tab/>
+      </w:r>
+      <w:r>
+        <w:rPr>
+          <w:rFonts w:ascii="Times New Roman" w:hAnsi="Times New Roman" w:cs="Times New Roman"/>
+          <w:color w:val="000000"/>
+          <w:sz w:val="24"/>
+          <w:szCs w:val="24"/>
+          <w:lang w:val="en-US"/>
+        </w:rPr>
+        <w:tab/>
+      </w:r>
+      <w:r>
+        <w:rPr>
+          <w:rFonts w:ascii="Times New Roman" w:hAnsi="Times New Roman" w:cs="Times New Roman"/>
+          <w:color w:val="000000"/>
+          <w:sz w:val="24"/>
+          <w:szCs w:val="24"/>
+        </w:rPr>
+        <w:t>{</w:t>
+      </w:r>
+    </w:p>
+    <w:p>
+      <w:pPr>
+        <w:autoSpaceDE w:val="0"/>
+        <w:autoSpaceDN w:val="0"/>
+        <w:adjustRightInd w:val="0"/>
+        <w:spacing w:after="0" w:line="240" w:lineRule="auto"/>
+        <w:rPr>
+          <w:rFonts w:ascii="Times New Roman" w:hAnsi="Times New Roman" w:cs="Times New Roman"/>
+          <w:color w:val="000000"/>
+          <w:sz w:val="24"/>
+          <w:szCs w:val="24"/>
+        </w:rPr>
+      </w:pPr>
+      <w:r>
+        <w:rPr>
+          <w:rFonts w:ascii="Times New Roman" w:hAnsi="Times New Roman" w:cs="Times New Roman"/>
+          <w:color w:val="000000"/>
+          <w:sz w:val="24"/>
+          <w:szCs w:val="24"/>
+        </w:rPr>
+        <w:tab/>
+      </w:r>
+      <w:r>
+        <w:rPr>
+          <w:rFonts w:ascii="Times New Roman" w:hAnsi="Times New Roman" w:cs="Times New Roman"/>
+          <w:color w:val="000000"/>
+          <w:sz w:val="24"/>
+          <w:szCs w:val="24"/>
+        </w:rPr>
+        <w:tab/>
+      </w:r>
+      <w:r>
+        <w:rPr>
+          <w:rFonts w:ascii="Times New Roman" w:hAnsi="Times New Roman" w:cs="Times New Roman"/>
+          <w:color w:val="000000"/>
+          <w:sz w:val="24"/>
+          <w:szCs w:val="24"/>
         </w:rPr>
         <w:tab/>
       </w:r>
@@ -6561,13 +7565,33 @@
       <w:r>
         <w:rPr>
           <w:rFonts w:ascii="Times New Roman" w:hAnsi="Times New Roman" w:cs="Times New Roman"/>
-          <w:color w:val="000000"/>
-          <w:sz w:val="24"/>
-          <w:szCs w:val="24"/>
-          <w:lang w:val="en-US"/>
-        </w:rPr>
-        <w:t>add_</w:t>
-      </w:r>
+          <w:color w:val="0000FF"/>
+          <w:sz w:val="24"/>
+          <w:szCs w:val="24"/>
+        </w:rPr>
+        <w:t>if</w:t>
+      </w:r>
+      <w:proofErr w:type="spellEnd"/>
+      <w:r>
+        <w:rPr>
+          <w:rFonts w:ascii="Times New Roman" w:hAnsi="Times New Roman" w:cs="Times New Roman"/>
+          <w:color w:val="000000"/>
+          <w:sz w:val="24"/>
+          <w:szCs w:val="24"/>
+        </w:rPr>
+        <w:t xml:space="preserve"> (</w:t>
+      </w:r>
+      <w:proofErr w:type="spellStart"/>
+      <w:r>
+        <w:rPr>
+          <w:rFonts w:ascii="Times New Roman" w:hAnsi="Times New Roman" w:cs="Times New Roman"/>
+          <w:color w:val="808080"/>
+          <w:sz w:val="24"/>
+          <w:szCs w:val="24"/>
+        </w:rPr>
+        <w:t>node</w:t>
+      </w:r>
+      <w:proofErr w:type="spellEnd"/>
       <w:proofErr w:type="gramStart"/>
       <w:r>
         <w:rPr>
@@ -6575,1134 +7599,89 @@
           <w:color w:val="000000"/>
           <w:sz w:val="24"/>
           <w:szCs w:val="24"/>
-          <w:lang w:val="en-US"/>
-        </w:rPr>
-        <w:t>node</w:t>
-      </w:r>
-      <w:proofErr w:type="spellEnd"/>
-      <w:r>
-        <w:rPr>
-          <w:rFonts w:ascii="Times New Roman" w:hAnsi="Times New Roman" w:cs="Times New Roman"/>
-          <w:color w:val="000000"/>
-          <w:sz w:val="24"/>
-          <w:szCs w:val="24"/>
-          <w:lang w:val="en-US"/>
-        </w:rPr>
-        <w:t>(</w:t>
+        </w:rPr>
+        <w:t xml:space="preserve"> !</w:t>
       </w:r>
       <w:proofErr w:type="gramEnd"/>
       <w:r>
         <w:rPr>
           <w:rFonts w:ascii="Times New Roman" w:hAnsi="Times New Roman" w:cs="Times New Roman"/>
-          <w:color w:val="808080"/>
-          <w:sz w:val="24"/>
-          <w:szCs w:val="24"/>
-          <w:lang w:val="en-US"/>
-        </w:rPr>
-        <w:t>node</w:t>
-      </w:r>
-      <w:r>
-        <w:rPr>
-          <w:rFonts w:ascii="Times New Roman" w:hAnsi="Times New Roman" w:cs="Times New Roman"/>
-          <w:color w:val="000000"/>
-          <w:sz w:val="24"/>
-          <w:szCs w:val="24"/>
-          <w:lang w:val="en-US"/>
-        </w:rPr>
-        <w:t xml:space="preserve">-&gt;right, </w:t>
-      </w:r>
-      <w:r>
-        <w:rPr>
-          <w:rFonts w:ascii="Times New Roman" w:hAnsi="Times New Roman" w:cs="Times New Roman"/>
-          <w:color w:val="808080"/>
-          <w:sz w:val="24"/>
-          <w:szCs w:val="24"/>
-          <w:lang w:val="en-US"/>
-        </w:rPr>
-        <w:t>x</w:t>
-      </w:r>
-      <w:r>
-        <w:rPr>
-          <w:rFonts w:ascii="Times New Roman" w:hAnsi="Times New Roman" w:cs="Times New Roman"/>
-          <w:color w:val="000000"/>
-          <w:sz w:val="24"/>
-          <w:szCs w:val="24"/>
-          <w:lang w:val="en-US"/>
-        </w:rPr>
-        <w:t>);</w:t>
-      </w:r>
-    </w:p>
-    <w:p>
-      <w:pPr>
-        <w:autoSpaceDE w:val="0"/>
-        <w:autoSpaceDN w:val="0"/>
-        <w:adjustRightInd w:val="0"/>
-        <w:spacing w:after="0" w:line="240" w:lineRule="auto"/>
-        <w:rPr>
-          <w:rFonts w:ascii="Times New Roman" w:hAnsi="Times New Roman" w:cs="Times New Roman"/>
-          <w:color w:val="000000"/>
-          <w:sz w:val="24"/>
-          <w:szCs w:val="24"/>
-          <w:lang w:val="en-US"/>
-        </w:rPr>
-      </w:pPr>
-      <w:r>
-        <w:rPr>
-          <w:rFonts w:ascii="Times New Roman" w:hAnsi="Times New Roman" w:cs="Times New Roman"/>
-          <w:color w:val="000000"/>
-          <w:sz w:val="24"/>
-          <w:szCs w:val="24"/>
-          <w:lang w:val="en-US"/>
-        </w:rPr>
-        <w:tab/>
-      </w:r>
-      <w:r>
-        <w:rPr>
-          <w:rFonts w:ascii="Times New Roman" w:hAnsi="Times New Roman" w:cs="Times New Roman"/>
-          <w:color w:val="000000"/>
-          <w:sz w:val="24"/>
-          <w:szCs w:val="24"/>
-          <w:lang w:val="en-US"/>
-        </w:rPr>
-        <w:tab/>
-      </w:r>
-      <w:r>
-        <w:rPr>
-          <w:rFonts w:ascii="Times New Roman" w:hAnsi="Times New Roman" w:cs="Times New Roman"/>
-          <w:color w:val="000000"/>
-          <w:sz w:val="24"/>
-          <w:szCs w:val="24"/>
-          <w:lang w:val="en-US"/>
-        </w:rPr>
-        <w:tab/>
-      </w:r>
-      <w:r>
-        <w:rPr>
-          <w:rFonts w:ascii="Times New Roman" w:hAnsi="Times New Roman" w:cs="Times New Roman"/>
-          <w:color w:val="000000"/>
-          <w:sz w:val="24"/>
-          <w:szCs w:val="24"/>
-          <w:lang w:val="en-US"/>
-        </w:rPr>
-        <w:tab/>
-        <w:t>}</w:t>
-      </w:r>
-    </w:p>
-    <w:p>
-      <w:pPr>
-        <w:autoSpaceDE w:val="0"/>
-        <w:autoSpaceDN w:val="0"/>
-        <w:adjustRightInd w:val="0"/>
-        <w:spacing w:after="0" w:line="240" w:lineRule="auto"/>
-        <w:rPr>
-          <w:rFonts w:ascii="Times New Roman" w:hAnsi="Times New Roman" w:cs="Times New Roman"/>
-          <w:color w:val="000000"/>
-          <w:sz w:val="24"/>
-          <w:szCs w:val="24"/>
-          <w:lang w:val="en-US"/>
-        </w:rPr>
-      </w:pPr>
-      <w:r>
-        <w:rPr>
-          <w:rFonts w:ascii="Times New Roman" w:hAnsi="Times New Roman" w:cs="Times New Roman"/>
-          <w:color w:val="000000"/>
-          <w:sz w:val="24"/>
-          <w:szCs w:val="24"/>
-          <w:lang w:val="en-US"/>
-        </w:rPr>
-        <w:tab/>
-      </w:r>
-      <w:r>
-        <w:rPr>
-          <w:rFonts w:ascii="Times New Roman" w:hAnsi="Times New Roman" w:cs="Times New Roman"/>
-          <w:color w:val="000000"/>
-          <w:sz w:val="24"/>
-          <w:szCs w:val="24"/>
-          <w:lang w:val="en-US"/>
-        </w:rPr>
-        <w:tab/>
-      </w:r>
-      <w:r>
-        <w:rPr>
-          <w:rFonts w:ascii="Times New Roman" w:hAnsi="Times New Roman" w:cs="Times New Roman"/>
-          <w:color w:val="000000"/>
-          <w:sz w:val="24"/>
-          <w:szCs w:val="24"/>
-          <w:lang w:val="en-US"/>
-        </w:rPr>
-        <w:tab/>
-        <w:t>}</w:t>
-      </w:r>
-    </w:p>
-    <w:p>
-      <w:pPr>
-        <w:autoSpaceDE w:val="0"/>
-        <w:autoSpaceDN w:val="0"/>
-        <w:adjustRightInd w:val="0"/>
-        <w:spacing w:after="0" w:line="240" w:lineRule="auto"/>
-        <w:rPr>
-          <w:rFonts w:ascii="Times New Roman" w:hAnsi="Times New Roman" w:cs="Times New Roman"/>
-          <w:color w:val="000000"/>
-          <w:sz w:val="24"/>
-          <w:szCs w:val="24"/>
-          <w:lang w:val="en-US"/>
-        </w:rPr>
-      </w:pPr>
-      <w:r>
-        <w:rPr>
-          <w:rFonts w:ascii="Times New Roman" w:hAnsi="Times New Roman" w:cs="Times New Roman"/>
-          <w:color w:val="000000"/>
-          <w:sz w:val="24"/>
-          <w:szCs w:val="24"/>
-          <w:lang w:val="en-US"/>
-        </w:rPr>
-        <w:lastRenderedPageBreak/>
-        <w:tab/>
-      </w:r>
-      <w:r>
-        <w:rPr>
-          <w:rFonts w:ascii="Times New Roman" w:hAnsi="Times New Roman" w:cs="Times New Roman"/>
-          <w:color w:val="000000"/>
-          <w:sz w:val="24"/>
-          <w:szCs w:val="24"/>
-          <w:lang w:val="en-US"/>
-        </w:rPr>
-        <w:tab/>
-        <w:t>}</w:t>
-      </w:r>
-    </w:p>
-    <w:p>
-      <w:pPr>
-        <w:autoSpaceDE w:val="0"/>
-        <w:autoSpaceDN w:val="0"/>
-        <w:adjustRightInd w:val="0"/>
-        <w:spacing w:after="0" w:line="240" w:lineRule="auto"/>
-        <w:rPr>
-          <w:rFonts w:ascii="Times New Roman" w:hAnsi="Times New Roman" w:cs="Times New Roman"/>
-          <w:color w:val="000000"/>
-          <w:sz w:val="24"/>
-          <w:szCs w:val="24"/>
-          <w:lang w:val="en-US"/>
-        </w:rPr>
-      </w:pPr>
-    </w:p>
-    <w:p>
-      <w:pPr>
-        <w:autoSpaceDE w:val="0"/>
-        <w:autoSpaceDN w:val="0"/>
-        <w:adjustRightInd w:val="0"/>
-        <w:spacing w:after="0" w:line="240" w:lineRule="auto"/>
-        <w:rPr>
-          <w:rFonts w:ascii="Times New Roman" w:hAnsi="Times New Roman" w:cs="Times New Roman"/>
-          <w:color w:val="000000"/>
-          <w:sz w:val="24"/>
-          <w:szCs w:val="24"/>
-          <w:lang w:val="en-US"/>
-        </w:rPr>
-      </w:pPr>
-      <w:r>
-        <w:rPr>
-          <w:rFonts w:ascii="Times New Roman" w:hAnsi="Times New Roman" w:cs="Times New Roman"/>
-          <w:color w:val="000000"/>
-          <w:sz w:val="24"/>
-          <w:szCs w:val="24"/>
-          <w:lang w:val="en-US"/>
-        </w:rPr>
-        <w:tab/>
-      </w:r>
-      <w:r>
-        <w:rPr>
-          <w:rFonts w:ascii="Times New Roman" w:hAnsi="Times New Roman" w:cs="Times New Roman"/>
-          <w:color w:val="000000"/>
-          <w:sz w:val="24"/>
-          <w:szCs w:val="24"/>
-          <w:lang w:val="en-US"/>
-        </w:rPr>
-        <w:tab/>
+          <w:color w:val="000000"/>
+          <w:sz w:val="24"/>
+          <w:szCs w:val="24"/>
+        </w:rPr>
+        <w:t xml:space="preserve">= </w:t>
       </w:r>
       <w:proofErr w:type="gramStart"/>
       <w:r>
         <w:rPr>
           <w:rFonts w:ascii="Times New Roman" w:hAnsi="Times New Roman" w:cs="Times New Roman"/>
-          <w:color w:val="0000FF"/>
-          <w:sz w:val="24"/>
-          <w:szCs w:val="24"/>
-          <w:lang w:val="en-US"/>
-        </w:rPr>
-        <w:t>void</w:t>
+          <w:color w:val="6F008A"/>
+          <w:sz w:val="24"/>
+          <w:szCs w:val="24"/>
+        </w:rPr>
+        <w:t>NULL</w:t>
+      </w:r>
+      <w:r>
+        <w:rPr>
+          <w:rFonts w:ascii="Times New Roman" w:hAnsi="Times New Roman" w:cs="Times New Roman"/>
+          <w:color w:val="000000"/>
+          <w:sz w:val="24"/>
+          <w:szCs w:val="24"/>
+        </w:rPr>
+        <w:t>)</w:t>
       </w:r>
       <w:proofErr w:type="gramEnd"/>
-      <w:r>
-        <w:rPr>
-          <w:rFonts w:ascii="Times New Roman" w:hAnsi="Times New Roman" w:cs="Times New Roman"/>
-          <w:color w:val="000000"/>
-          <w:sz w:val="24"/>
-          <w:szCs w:val="24"/>
-          <w:lang w:val="en-US"/>
-        </w:rPr>
-        <w:t xml:space="preserve"> del(</w:t>
-      </w:r>
-      <w:r>
-        <w:rPr>
-          <w:rFonts w:ascii="Times New Roman" w:hAnsi="Times New Roman" w:cs="Times New Roman"/>
-          <w:color w:val="2B91AF"/>
-          <w:sz w:val="24"/>
-          <w:szCs w:val="24"/>
-          <w:lang w:val="en-US"/>
-        </w:rPr>
-        <w:t>Node</w:t>
-      </w:r>
-      <w:r>
-        <w:rPr>
-          <w:rFonts w:ascii="Times New Roman" w:hAnsi="Times New Roman" w:cs="Times New Roman"/>
-          <w:color w:val="000000"/>
-          <w:sz w:val="24"/>
-          <w:szCs w:val="24"/>
-          <w:lang w:val="en-US"/>
-        </w:rPr>
-        <w:t xml:space="preserve"> *</w:t>
-      </w:r>
-      <w:r>
-        <w:rPr>
-          <w:rFonts w:ascii="Times New Roman" w:hAnsi="Times New Roman" w:cs="Times New Roman"/>
-          <w:color w:val="808080"/>
-          <w:sz w:val="24"/>
-          <w:szCs w:val="24"/>
-          <w:lang w:val="en-US"/>
-        </w:rPr>
-        <w:t>node</w:t>
-      </w:r>
-      <w:r>
-        <w:rPr>
-          <w:rFonts w:ascii="Times New Roman" w:hAnsi="Times New Roman" w:cs="Times New Roman"/>
-          <w:color w:val="000000"/>
-          <w:sz w:val="24"/>
-          <w:szCs w:val="24"/>
-          <w:lang w:val="en-US"/>
-        </w:rPr>
-        <w:t>)</w:t>
-      </w:r>
-    </w:p>
-    <w:p>
-      <w:pPr>
-        <w:autoSpaceDE w:val="0"/>
-        <w:autoSpaceDN w:val="0"/>
-        <w:adjustRightInd w:val="0"/>
-        <w:spacing w:after="0" w:line="240" w:lineRule="auto"/>
-        <w:rPr>
-          <w:rFonts w:ascii="Times New Roman" w:hAnsi="Times New Roman" w:cs="Times New Roman"/>
-          <w:color w:val="000000"/>
-          <w:sz w:val="24"/>
-          <w:szCs w:val="24"/>
-          <w:lang w:val="en-US"/>
-        </w:rPr>
-      </w:pPr>
-      <w:r>
-        <w:rPr>
-          <w:rFonts w:ascii="Times New Roman" w:hAnsi="Times New Roman" w:cs="Times New Roman"/>
-          <w:color w:val="000000"/>
-          <w:sz w:val="24"/>
-          <w:szCs w:val="24"/>
-          <w:lang w:val="en-US"/>
-        </w:rPr>
-        <w:tab/>
-      </w:r>
-      <w:r>
-        <w:rPr>
-          <w:rFonts w:ascii="Times New Roman" w:hAnsi="Times New Roman" w:cs="Times New Roman"/>
-          <w:color w:val="000000"/>
-          <w:sz w:val="24"/>
-          <w:szCs w:val="24"/>
-          <w:lang w:val="en-US"/>
-        </w:rPr>
-        <w:tab/>
-        <w:t>{</w:t>
-      </w:r>
-    </w:p>
-    <w:p>
-      <w:pPr>
-        <w:autoSpaceDE w:val="0"/>
-        <w:autoSpaceDN w:val="0"/>
-        <w:adjustRightInd w:val="0"/>
-        <w:spacing w:after="0" w:line="240" w:lineRule="auto"/>
-        <w:rPr>
-          <w:rFonts w:ascii="Times New Roman" w:hAnsi="Times New Roman" w:cs="Times New Roman"/>
-          <w:color w:val="000000"/>
-          <w:sz w:val="24"/>
-          <w:szCs w:val="24"/>
-          <w:lang w:val="en-US"/>
-        </w:rPr>
-      </w:pPr>
-      <w:r>
-        <w:rPr>
-          <w:rFonts w:ascii="Times New Roman" w:hAnsi="Times New Roman" w:cs="Times New Roman"/>
-          <w:color w:val="000000"/>
-          <w:sz w:val="24"/>
-          <w:szCs w:val="24"/>
-          <w:lang w:val="en-US"/>
-        </w:rPr>
-        <w:tab/>
-      </w:r>
-      <w:r>
-        <w:rPr>
-          <w:rFonts w:ascii="Times New Roman" w:hAnsi="Times New Roman" w:cs="Times New Roman"/>
-          <w:color w:val="000000"/>
-          <w:sz w:val="24"/>
-          <w:szCs w:val="24"/>
-          <w:lang w:val="en-US"/>
-        </w:rPr>
-        <w:tab/>
-      </w:r>
-      <w:r>
-        <w:rPr>
-          <w:rFonts w:ascii="Times New Roman" w:hAnsi="Times New Roman" w:cs="Times New Roman"/>
-          <w:color w:val="000000"/>
-          <w:sz w:val="24"/>
-          <w:szCs w:val="24"/>
-          <w:lang w:val="en-US"/>
-        </w:rPr>
-        <w:tab/>
-      </w:r>
-      <w:proofErr w:type="gramStart"/>
-      <w:r>
-        <w:rPr>
-          <w:rFonts w:ascii="Times New Roman" w:hAnsi="Times New Roman" w:cs="Times New Roman"/>
-          <w:color w:val="0000FF"/>
-          <w:sz w:val="24"/>
-          <w:szCs w:val="24"/>
-          <w:lang w:val="en-US"/>
-        </w:rPr>
-        <w:t>if</w:t>
-      </w:r>
-      <w:proofErr w:type="gramEnd"/>
-      <w:r>
-        <w:rPr>
-          <w:rFonts w:ascii="Times New Roman" w:hAnsi="Times New Roman" w:cs="Times New Roman"/>
-          <w:color w:val="000000"/>
-          <w:sz w:val="24"/>
-          <w:szCs w:val="24"/>
-          <w:lang w:val="en-US"/>
-        </w:rPr>
-        <w:t xml:space="preserve"> (</w:t>
-      </w:r>
-      <w:r>
-        <w:rPr>
-          <w:rFonts w:ascii="Times New Roman" w:hAnsi="Times New Roman" w:cs="Times New Roman"/>
-          <w:color w:val="808080"/>
-          <w:sz w:val="24"/>
-          <w:szCs w:val="24"/>
-          <w:lang w:val="en-US"/>
-        </w:rPr>
-        <w:t>node</w:t>
-      </w:r>
-      <w:r>
-        <w:rPr>
-          <w:rFonts w:ascii="Times New Roman" w:hAnsi="Times New Roman" w:cs="Times New Roman"/>
-          <w:color w:val="000000"/>
-          <w:sz w:val="24"/>
-          <w:szCs w:val="24"/>
-          <w:lang w:val="en-US"/>
-        </w:rPr>
-        <w:t>)</w:t>
-      </w:r>
-    </w:p>
-    <w:p>
-      <w:pPr>
-        <w:autoSpaceDE w:val="0"/>
-        <w:autoSpaceDN w:val="0"/>
-        <w:adjustRightInd w:val="0"/>
-        <w:spacing w:after="0" w:line="240" w:lineRule="auto"/>
-        <w:rPr>
-          <w:rFonts w:ascii="Times New Roman" w:hAnsi="Times New Roman" w:cs="Times New Roman"/>
-          <w:color w:val="000000"/>
-          <w:sz w:val="24"/>
-          <w:szCs w:val="24"/>
-          <w:lang w:val="en-US"/>
-        </w:rPr>
-      </w:pPr>
-      <w:r>
-        <w:rPr>
-          <w:rFonts w:ascii="Times New Roman" w:hAnsi="Times New Roman" w:cs="Times New Roman"/>
-          <w:color w:val="000000"/>
-          <w:sz w:val="24"/>
-          <w:szCs w:val="24"/>
-          <w:lang w:val="en-US"/>
-        </w:rPr>
-        <w:tab/>
-      </w:r>
-      <w:r>
-        <w:rPr>
-          <w:rFonts w:ascii="Times New Roman" w:hAnsi="Times New Roman" w:cs="Times New Roman"/>
-          <w:color w:val="000000"/>
-          <w:sz w:val="24"/>
-          <w:szCs w:val="24"/>
-          <w:lang w:val="en-US"/>
-        </w:rPr>
-        <w:tab/>
-      </w:r>
-      <w:r>
-        <w:rPr>
-          <w:rFonts w:ascii="Times New Roman" w:hAnsi="Times New Roman" w:cs="Times New Roman"/>
-          <w:color w:val="000000"/>
-          <w:sz w:val="24"/>
-          <w:szCs w:val="24"/>
-          <w:lang w:val="en-US"/>
-        </w:rPr>
-        <w:tab/>
-        <w:t>{</w:t>
-      </w:r>
-    </w:p>
-    <w:p>
-      <w:pPr>
-        <w:autoSpaceDE w:val="0"/>
-        <w:autoSpaceDN w:val="0"/>
-        <w:adjustRightInd w:val="0"/>
-        <w:spacing w:after="0" w:line="240" w:lineRule="auto"/>
-        <w:rPr>
-          <w:rFonts w:ascii="Times New Roman" w:hAnsi="Times New Roman" w:cs="Times New Roman"/>
-          <w:color w:val="000000"/>
-          <w:sz w:val="24"/>
-          <w:szCs w:val="24"/>
-          <w:lang w:val="en-US"/>
-        </w:rPr>
-      </w:pPr>
-      <w:r>
-        <w:rPr>
-          <w:rFonts w:ascii="Times New Roman" w:hAnsi="Times New Roman" w:cs="Times New Roman"/>
-          <w:color w:val="000000"/>
-          <w:sz w:val="24"/>
-          <w:szCs w:val="24"/>
-          <w:lang w:val="en-US"/>
-        </w:rPr>
-        <w:tab/>
-      </w:r>
-      <w:r>
-        <w:rPr>
-          <w:rFonts w:ascii="Times New Roman" w:hAnsi="Times New Roman" w:cs="Times New Roman"/>
-          <w:color w:val="000000"/>
-          <w:sz w:val="24"/>
-          <w:szCs w:val="24"/>
-          <w:lang w:val="en-US"/>
-        </w:rPr>
-        <w:tab/>
-      </w:r>
-      <w:r>
-        <w:rPr>
-          <w:rFonts w:ascii="Times New Roman" w:hAnsi="Times New Roman" w:cs="Times New Roman"/>
-          <w:color w:val="000000"/>
-          <w:sz w:val="24"/>
-          <w:szCs w:val="24"/>
-          <w:lang w:val="en-US"/>
-        </w:rPr>
-        <w:tab/>
-      </w:r>
-      <w:r>
-        <w:rPr>
-          <w:rFonts w:ascii="Times New Roman" w:hAnsi="Times New Roman" w:cs="Times New Roman"/>
-          <w:color w:val="000000"/>
-          <w:sz w:val="24"/>
-          <w:szCs w:val="24"/>
-          <w:lang w:val="en-US"/>
-        </w:rPr>
-        <w:tab/>
-      </w:r>
-      <w:proofErr w:type="gramStart"/>
-      <w:r>
-        <w:rPr>
-          <w:rFonts w:ascii="Times New Roman" w:hAnsi="Times New Roman" w:cs="Times New Roman"/>
-          <w:color w:val="000000"/>
-          <w:sz w:val="24"/>
-          <w:szCs w:val="24"/>
-          <w:lang w:val="en-US"/>
-        </w:rPr>
-        <w:t>del(</w:t>
-      </w:r>
-      <w:proofErr w:type="gramEnd"/>
-      <w:r>
-        <w:rPr>
-          <w:rFonts w:ascii="Times New Roman" w:hAnsi="Times New Roman" w:cs="Times New Roman"/>
-          <w:color w:val="808080"/>
-          <w:sz w:val="24"/>
-          <w:szCs w:val="24"/>
-          <w:lang w:val="en-US"/>
-        </w:rPr>
-        <w:t>node</w:t>
-      </w:r>
-      <w:r>
-        <w:rPr>
-          <w:rFonts w:ascii="Times New Roman" w:hAnsi="Times New Roman" w:cs="Times New Roman"/>
-          <w:color w:val="000000"/>
-          <w:sz w:val="24"/>
-          <w:szCs w:val="24"/>
-          <w:lang w:val="en-US"/>
-        </w:rPr>
-        <w:t>-&gt;left);</w:t>
-      </w:r>
-    </w:p>
-    <w:p>
-      <w:pPr>
-        <w:autoSpaceDE w:val="0"/>
-        <w:autoSpaceDN w:val="0"/>
-        <w:adjustRightInd w:val="0"/>
-        <w:spacing w:after="0" w:line="240" w:lineRule="auto"/>
-        <w:rPr>
-          <w:rFonts w:ascii="Times New Roman" w:hAnsi="Times New Roman" w:cs="Times New Roman"/>
-          <w:color w:val="000000"/>
-          <w:sz w:val="24"/>
-          <w:szCs w:val="24"/>
-          <w:lang w:val="en-US"/>
-        </w:rPr>
-      </w:pPr>
-      <w:r>
-        <w:rPr>
-          <w:rFonts w:ascii="Times New Roman" w:hAnsi="Times New Roman" w:cs="Times New Roman"/>
-          <w:color w:val="000000"/>
-          <w:sz w:val="24"/>
-          <w:szCs w:val="24"/>
-          <w:lang w:val="en-US"/>
-        </w:rPr>
-        <w:tab/>
-      </w:r>
-      <w:r>
-        <w:rPr>
-          <w:rFonts w:ascii="Times New Roman" w:hAnsi="Times New Roman" w:cs="Times New Roman"/>
-          <w:color w:val="000000"/>
-          <w:sz w:val="24"/>
-          <w:szCs w:val="24"/>
-          <w:lang w:val="en-US"/>
-        </w:rPr>
-        <w:tab/>
-      </w:r>
-      <w:r>
-        <w:rPr>
-          <w:rFonts w:ascii="Times New Roman" w:hAnsi="Times New Roman" w:cs="Times New Roman"/>
-          <w:color w:val="000000"/>
-          <w:sz w:val="24"/>
-          <w:szCs w:val="24"/>
-          <w:lang w:val="en-US"/>
-        </w:rPr>
-        <w:tab/>
-      </w:r>
-      <w:r>
-        <w:rPr>
-          <w:rFonts w:ascii="Times New Roman" w:hAnsi="Times New Roman" w:cs="Times New Roman"/>
-          <w:color w:val="000000"/>
-          <w:sz w:val="24"/>
-          <w:szCs w:val="24"/>
-          <w:lang w:val="en-US"/>
-        </w:rPr>
-        <w:tab/>
-      </w:r>
-      <w:proofErr w:type="gramStart"/>
-      <w:r>
-        <w:rPr>
-          <w:rFonts w:ascii="Times New Roman" w:hAnsi="Times New Roman" w:cs="Times New Roman"/>
-          <w:color w:val="000000"/>
-          <w:sz w:val="24"/>
-          <w:szCs w:val="24"/>
-          <w:lang w:val="en-US"/>
-        </w:rPr>
-        <w:t>del(</w:t>
-      </w:r>
-      <w:proofErr w:type="gramEnd"/>
-      <w:r>
-        <w:rPr>
-          <w:rFonts w:ascii="Times New Roman" w:hAnsi="Times New Roman" w:cs="Times New Roman"/>
-          <w:color w:val="808080"/>
-          <w:sz w:val="24"/>
-          <w:szCs w:val="24"/>
-          <w:lang w:val="en-US"/>
-        </w:rPr>
-        <w:t>node</w:t>
-      </w:r>
-      <w:r>
-        <w:rPr>
-          <w:rFonts w:ascii="Times New Roman" w:hAnsi="Times New Roman" w:cs="Times New Roman"/>
-          <w:color w:val="000000"/>
-          <w:sz w:val="24"/>
-          <w:szCs w:val="24"/>
-          <w:lang w:val="en-US"/>
-        </w:rPr>
-        <w:t>-&gt;right);</w:t>
-      </w:r>
-    </w:p>
-    <w:p>
-      <w:pPr>
-        <w:autoSpaceDE w:val="0"/>
-        <w:autoSpaceDN w:val="0"/>
-        <w:adjustRightInd w:val="0"/>
-        <w:spacing w:after="0" w:line="240" w:lineRule="auto"/>
-        <w:rPr>
-          <w:rFonts w:ascii="Times New Roman" w:hAnsi="Times New Roman" w:cs="Times New Roman"/>
-          <w:color w:val="000000"/>
-          <w:sz w:val="24"/>
-          <w:szCs w:val="24"/>
-          <w:lang w:val="en-US"/>
-        </w:rPr>
-      </w:pPr>
-      <w:r>
-        <w:rPr>
-          <w:rFonts w:ascii="Times New Roman" w:hAnsi="Times New Roman" w:cs="Times New Roman"/>
-          <w:color w:val="000000"/>
-          <w:sz w:val="24"/>
-          <w:szCs w:val="24"/>
-          <w:lang w:val="en-US"/>
-        </w:rPr>
-        <w:tab/>
-      </w:r>
-      <w:r>
-        <w:rPr>
-          <w:rFonts w:ascii="Times New Roman" w:hAnsi="Times New Roman" w:cs="Times New Roman"/>
-          <w:color w:val="000000"/>
-          <w:sz w:val="24"/>
-          <w:szCs w:val="24"/>
-          <w:lang w:val="en-US"/>
-        </w:rPr>
-        <w:tab/>
-      </w:r>
-      <w:r>
-        <w:rPr>
-          <w:rFonts w:ascii="Times New Roman" w:hAnsi="Times New Roman" w:cs="Times New Roman"/>
-          <w:color w:val="000000"/>
-          <w:sz w:val="24"/>
-          <w:szCs w:val="24"/>
-          <w:lang w:val="en-US"/>
-        </w:rPr>
-        <w:tab/>
-      </w:r>
-      <w:r>
-        <w:rPr>
-          <w:rFonts w:ascii="Times New Roman" w:hAnsi="Times New Roman" w:cs="Times New Roman"/>
-          <w:color w:val="000000"/>
-          <w:sz w:val="24"/>
-          <w:szCs w:val="24"/>
-          <w:lang w:val="en-US"/>
-        </w:rPr>
-        <w:tab/>
-      </w:r>
-      <w:proofErr w:type="gramStart"/>
-      <w:r>
-        <w:rPr>
-          <w:rFonts w:ascii="Times New Roman" w:hAnsi="Times New Roman" w:cs="Times New Roman"/>
-          <w:color w:val="0000FF"/>
-          <w:sz w:val="24"/>
-          <w:szCs w:val="24"/>
-          <w:lang w:val="en-US"/>
-        </w:rPr>
-        <w:t>delete</w:t>
-      </w:r>
-      <w:proofErr w:type="gramEnd"/>
-      <w:r>
-        <w:rPr>
-          <w:rFonts w:ascii="Times New Roman" w:hAnsi="Times New Roman" w:cs="Times New Roman"/>
-          <w:color w:val="000000"/>
-          <w:sz w:val="24"/>
-          <w:szCs w:val="24"/>
-          <w:lang w:val="en-US"/>
-        </w:rPr>
-        <w:t xml:space="preserve"> </w:t>
-      </w:r>
-      <w:r>
-        <w:rPr>
-          <w:rFonts w:ascii="Times New Roman" w:hAnsi="Times New Roman" w:cs="Times New Roman"/>
-          <w:color w:val="808080"/>
-          <w:sz w:val="24"/>
-          <w:szCs w:val="24"/>
-          <w:lang w:val="en-US"/>
-        </w:rPr>
-        <w:t>node</w:t>
-      </w:r>
-      <w:r>
-        <w:rPr>
-          <w:rFonts w:ascii="Times New Roman" w:hAnsi="Times New Roman" w:cs="Times New Roman"/>
-          <w:color w:val="000000"/>
-          <w:sz w:val="24"/>
-          <w:szCs w:val="24"/>
-          <w:lang w:val="en-US"/>
-        </w:rPr>
-        <w:t>;</w:t>
-      </w:r>
-    </w:p>
-    <w:p>
-      <w:pPr>
-        <w:autoSpaceDE w:val="0"/>
-        <w:autoSpaceDN w:val="0"/>
-        <w:adjustRightInd w:val="0"/>
-        <w:spacing w:after="0" w:line="240" w:lineRule="auto"/>
-        <w:rPr>
-          <w:rFonts w:ascii="Times New Roman" w:hAnsi="Times New Roman" w:cs="Times New Roman"/>
-          <w:color w:val="000000"/>
-          <w:sz w:val="24"/>
-          <w:szCs w:val="24"/>
-          <w:lang w:val="en-US"/>
-        </w:rPr>
-      </w:pPr>
-      <w:r>
-        <w:rPr>
-          <w:rFonts w:ascii="Times New Roman" w:hAnsi="Times New Roman" w:cs="Times New Roman"/>
-          <w:color w:val="000000"/>
-          <w:sz w:val="24"/>
-          <w:szCs w:val="24"/>
-          <w:lang w:val="en-US"/>
-        </w:rPr>
-        <w:tab/>
-      </w:r>
-      <w:r>
-        <w:rPr>
-          <w:rFonts w:ascii="Times New Roman" w:hAnsi="Times New Roman" w:cs="Times New Roman"/>
-          <w:color w:val="000000"/>
-          <w:sz w:val="24"/>
-          <w:szCs w:val="24"/>
-          <w:lang w:val="en-US"/>
-        </w:rPr>
-        <w:tab/>
-      </w:r>
-      <w:r>
-        <w:rPr>
-          <w:rFonts w:ascii="Times New Roman" w:hAnsi="Times New Roman" w:cs="Times New Roman"/>
-          <w:color w:val="000000"/>
-          <w:sz w:val="24"/>
-          <w:szCs w:val="24"/>
-          <w:lang w:val="en-US"/>
-        </w:rPr>
-        <w:tab/>
-        <w:t>}</w:t>
-      </w:r>
-    </w:p>
-    <w:p>
-      <w:pPr>
-        <w:autoSpaceDE w:val="0"/>
-        <w:autoSpaceDN w:val="0"/>
-        <w:adjustRightInd w:val="0"/>
-        <w:spacing w:after="0" w:line="240" w:lineRule="auto"/>
-        <w:rPr>
-          <w:rFonts w:ascii="Times New Roman" w:hAnsi="Times New Roman" w:cs="Times New Roman"/>
-          <w:color w:val="000000"/>
-          <w:sz w:val="24"/>
-          <w:szCs w:val="24"/>
-          <w:lang w:val="en-US"/>
-        </w:rPr>
-      </w:pPr>
-      <w:r>
-        <w:rPr>
-          <w:rFonts w:ascii="Times New Roman" w:hAnsi="Times New Roman" w:cs="Times New Roman"/>
-          <w:color w:val="000000"/>
-          <w:sz w:val="24"/>
-          <w:szCs w:val="24"/>
-          <w:lang w:val="en-US"/>
-        </w:rPr>
-        <w:tab/>
-      </w:r>
-      <w:r>
-        <w:rPr>
-          <w:rFonts w:ascii="Times New Roman" w:hAnsi="Times New Roman" w:cs="Times New Roman"/>
-          <w:color w:val="000000"/>
-          <w:sz w:val="24"/>
-          <w:szCs w:val="24"/>
-          <w:lang w:val="en-US"/>
-        </w:rPr>
-        <w:tab/>
-        <w:t>}</w:t>
-      </w:r>
-    </w:p>
-    <w:p>
-      <w:pPr>
-        <w:autoSpaceDE w:val="0"/>
-        <w:autoSpaceDN w:val="0"/>
-        <w:adjustRightInd w:val="0"/>
-        <w:spacing w:after="0" w:line="240" w:lineRule="auto"/>
-        <w:rPr>
-          <w:rFonts w:ascii="Times New Roman" w:hAnsi="Times New Roman" w:cs="Times New Roman"/>
-          <w:color w:val="000000"/>
-          <w:sz w:val="24"/>
-          <w:szCs w:val="24"/>
-          <w:lang w:val="en-US"/>
-        </w:rPr>
-      </w:pPr>
-    </w:p>
-    <w:p>
-      <w:pPr>
-        <w:autoSpaceDE w:val="0"/>
-        <w:autoSpaceDN w:val="0"/>
-        <w:adjustRightInd w:val="0"/>
-        <w:spacing w:after="0" w:line="240" w:lineRule="auto"/>
-        <w:rPr>
-          <w:rFonts w:ascii="Times New Roman" w:hAnsi="Times New Roman" w:cs="Times New Roman"/>
-          <w:color w:val="000000"/>
-          <w:sz w:val="24"/>
-          <w:szCs w:val="24"/>
-          <w:lang w:val="en-US"/>
-        </w:rPr>
-      </w:pPr>
-      <w:r>
-        <w:rPr>
-          <w:rFonts w:ascii="Times New Roman" w:hAnsi="Times New Roman" w:cs="Times New Roman"/>
-          <w:color w:val="000000"/>
-          <w:sz w:val="24"/>
-          <w:szCs w:val="24"/>
-          <w:lang w:val="en-US"/>
-        </w:rPr>
-        <w:tab/>
-      </w:r>
-      <w:r>
-        <w:rPr>
-          <w:rFonts w:ascii="Times New Roman" w:hAnsi="Times New Roman" w:cs="Times New Roman"/>
-          <w:color w:val="000000"/>
-          <w:sz w:val="24"/>
-          <w:szCs w:val="24"/>
-          <w:lang w:val="en-US"/>
-        </w:rPr>
-        <w:tab/>
-      </w:r>
-      <w:proofErr w:type="gramStart"/>
-      <w:r>
-        <w:rPr>
-          <w:rFonts w:ascii="Times New Roman" w:hAnsi="Times New Roman" w:cs="Times New Roman"/>
-          <w:color w:val="0000FF"/>
-          <w:sz w:val="24"/>
-          <w:szCs w:val="24"/>
-          <w:lang w:val="en-US"/>
-        </w:rPr>
-        <w:t>void</w:t>
-      </w:r>
-      <w:proofErr w:type="gramEnd"/>
-      <w:r>
-        <w:rPr>
-          <w:rFonts w:ascii="Times New Roman" w:hAnsi="Times New Roman" w:cs="Times New Roman"/>
-          <w:color w:val="000000"/>
-          <w:sz w:val="24"/>
-          <w:szCs w:val="24"/>
-          <w:lang w:val="en-US"/>
-        </w:rPr>
-        <w:t xml:space="preserve"> show(</w:t>
-      </w:r>
-      <w:r>
-        <w:rPr>
-          <w:rFonts w:ascii="Times New Roman" w:hAnsi="Times New Roman" w:cs="Times New Roman"/>
-          <w:color w:val="2B91AF"/>
-          <w:sz w:val="24"/>
-          <w:szCs w:val="24"/>
-          <w:lang w:val="en-US"/>
-        </w:rPr>
-        <w:t>Node</w:t>
-      </w:r>
-      <w:r>
-        <w:rPr>
-          <w:rFonts w:ascii="Times New Roman" w:hAnsi="Times New Roman" w:cs="Times New Roman"/>
-          <w:color w:val="000000"/>
-          <w:sz w:val="24"/>
-          <w:szCs w:val="24"/>
-          <w:lang w:val="en-US"/>
-        </w:rPr>
-        <w:t xml:space="preserve"> *&amp;</w:t>
-      </w:r>
-      <w:r>
-        <w:rPr>
-          <w:rFonts w:ascii="Times New Roman" w:hAnsi="Times New Roman" w:cs="Times New Roman"/>
-          <w:color w:val="808080"/>
-          <w:sz w:val="24"/>
-          <w:szCs w:val="24"/>
-          <w:lang w:val="en-US"/>
-        </w:rPr>
-        <w:t>node</w:t>
-      </w:r>
-      <w:r>
-        <w:rPr>
-          <w:rFonts w:ascii="Times New Roman" w:hAnsi="Times New Roman" w:cs="Times New Roman"/>
-          <w:color w:val="000000"/>
-          <w:sz w:val="24"/>
-          <w:szCs w:val="24"/>
-          <w:lang w:val="en-US"/>
-        </w:rPr>
-        <w:t>)</w:t>
-      </w:r>
-    </w:p>
-    <w:p>
-      <w:pPr>
-        <w:autoSpaceDE w:val="0"/>
-        <w:autoSpaceDN w:val="0"/>
-        <w:adjustRightInd w:val="0"/>
-        <w:spacing w:after="0" w:line="240" w:lineRule="auto"/>
-        <w:rPr>
-          <w:rFonts w:ascii="Times New Roman" w:hAnsi="Times New Roman" w:cs="Times New Roman"/>
-          <w:color w:val="000000"/>
-          <w:sz w:val="24"/>
-          <w:szCs w:val="24"/>
-          <w:lang w:val="en-US"/>
-        </w:rPr>
-      </w:pPr>
-      <w:r>
-        <w:rPr>
-          <w:rFonts w:ascii="Times New Roman" w:hAnsi="Times New Roman" w:cs="Times New Roman"/>
-          <w:color w:val="000000"/>
-          <w:sz w:val="24"/>
-          <w:szCs w:val="24"/>
-          <w:lang w:val="en-US"/>
-        </w:rPr>
-        <w:tab/>
-      </w:r>
-      <w:r>
-        <w:rPr>
-          <w:rFonts w:ascii="Times New Roman" w:hAnsi="Times New Roman" w:cs="Times New Roman"/>
-          <w:color w:val="000000"/>
-          <w:sz w:val="24"/>
-          <w:szCs w:val="24"/>
-          <w:lang w:val="en-US"/>
-        </w:rPr>
-        <w:tab/>
-        <w:t>{</w:t>
-      </w:r>
-    </w:p>
-    <w:p>
-      <w:pPr>
-        <w:autoSpaceDE w:val="0"/>
-        <w:autoSpaceDN w:val="0"/>
-        <w:adjustRightInd w:val="0"/>
-        <w:spacing w:after="0" w:line="240" w:lineRule="auto"/>
-        <w:rPr>
-          <w:rFonts w:ascii="Times New Roman" w:hAnsi="Times New Roman" w:cs="Times New Roman"/>
-          <w:color w:val="000000"/>
-          <w:sz w:val="24"/>
-          <w:szCs w:val="24"/>
-          <w:lang w:val="en-US"/>
-        </w:rPr>
-      </w:pPr>
-      <w:r>
-        <w:rPr>
-          <w:rFonts w:ascii="Times New Roman" w:hAnsi="Times New Roman" w:cs="Times New Roman"/>
-          <w:color w:val="000000"/>
-          <w:sz w:val="24"/>
-          <w:szCs w:val="24"/>
-          <w:lang w:val="en-US"/>
-        </w:rPr>
-        <w:tab/>
-      </w:r>
-      <w:r>
-        <w:rPr>
-          <w:rFonts w:ascii="Times New Roman" w:hAnsi="Times New Roman" w:cs="Times New Roman"/>
-          <w:color w:val="000000"/>
-          <w:sz w:val="24"/>
-          <w:szCs w:val="24"/>
-          <w:lang w:val="en-US"/>
-        </w:rPr>
-        <w:tab/>
-      </w:r>
-      <w:r>
-        <w:rPr>
-          <w:rFonts w:ascii="Times New Roman" w:hAnsi="Times New Roman" w:cs="Times New Roman"/>
-          <w:color w:val="000000"/>
-          <w:sz w:val="24"/>
-          <w:szCs w:val="24"/>
-          <w:lang w:val="en-US"/>
-        </w:rPr>
-        <w:tab/>
-      </w:r>
-      <w:proofErr w:type="gramStart"/>
-      <w:r>
-        <w:rPr>
-          <w:rFonts w:ascii="Times New Roman" w:hAnsi="Times New Roman" w:cs="Times New Roman"/>
-          <w:color w:val="0000FF"/>
-          <w:sz w:val="24"/>
-          <w:szCs w:val="24"/>
-          <w:lang w:val="en-US"/>
-        </w:rPr>
-        <w:t>if</w:t>
-      </w:r>
-      <w:proofErr w:type="gramEnd"/>
-      <w:r>
-        <w:rPr>
-          <w:rFonts w:ascii="Times New Roman" w:hAnsi="Times New Roman" w:cs="Times New Roman"/>
-          <w:color w:val="000000"/>
-          <w:sz w:val="24"/>
-          <w:szCs w:val="24"/>
-          <w:lang w:val="en-US"/>
-        </w:rPr>
-        <w:t xml:space="preserve"> (</w:t>
-      </w:r>
-      <w:r>
-        <w:rPr>
-          <w:rFonts w:ascii="Times New Roman" w:hAnsi="Times New Roman" w:cs="Times New Roman"/>
-          <w:color w:val="808080"/>
-          <w:sz w:val="24"/>
-          <w:szCs w:val="24"/>
-          <w:lang w:val="en-US"/>
-        </w:rPr>
-        <w:t>node</w:t>
-      </w:r>
-      <w:r>
-        <w:rPr>
-          <w:rFonts w:ascii="Times New Roman" w:hAnsi="Times New Roman" w:cs="Times New Roman"/>
-          <w:color w:val="000000"/>
-          <w:sz w:val="24"/>
-          <w:szCs w:val="24"/>
-          <w:lang w:val="en-US"/>
-        </w:rPr>
-        <w:t xml:space="preserve"> != </w:t>
-      </w:r>
-      <w:r>
-        <w:rPr>
-          <w:rFonts w:ascii="Times New Roman" w:hAnsi="Times New Roman" w:cs="Times New Roman"/>
-          <w:color w:val="6F008A"/>
-          <w:sz w:val="24"/>
-          <w:szCs w:val="24"/>
-          <w:lang w:val="en-US"/>
-        </w:rPr>
-        <w:t>NULL</w:t>
-      </w:r>
-      <w:r>
-        <w:rPr>
-          <w:rFonts w:ascii="Times New Roman" w:hAnsi="Times New Roman" w:cs="Times New Roman"/>
-          <w:color w:val="000000"/>
-          <w:sz w:val="24"/>
-          <w:szCs w:val="24"/>
-          <w:lang w:val="en-US"/>
-        </w:rPr>
-        <w:t>)</w:t>
-      </w:r>
-    </w:p>
-    <w:p>
-      <w:pPr>
-        <w:autoSpaceDE w:val="0"/>
-        <w:autoSpaceDN w:val="0"/>
-        <w:adjustRightInd w:val="0"/>
-        <w:spacing w:after="0" w:line="240" w:lineRule="auto"/>
-        <w:rPr>
-          <w:rFonts w:ascii="Times New Roman" w:hAnsi="Times New Roman" w:cs="Times New Roman"/>
-          <w:color w:val="000000"/>
-          <w:sz w:val="24"/>
-          <w:szCs w:val="24"/>
-          <w:lang w:val="en-US"/>
-        </w:rPr>
-      </w:pPr>
-      <w:r>
-        <w:rPr>
-          <w:rFonts w:ascii="Times New Roman" w:hAnsi="Times New Roman" w:cs="Times New Roman"/>
-          <w:color w:val="000000"/>
-          <w:sz w:val="24"/>
-          <w:szCs w:val="24"/>
-          <w:lang w:val="en-US"/>
-        </w:rPr>
-        <w:tab/>
-      </w:r>
-      <w:r>
-        <w:rPr>
-          <w:rFonts w:ascii="Times New Roman" w:hAnsi="Times New Roman" w:cs="Times New Roman"/>
-          <w:color w:val="000000"/>
-          <w:sz w:val="24"/>
-          <w:szCs w:val="24"/>
-          <w:lang w:val="en-US"/>
-        </w:rPr>
-        <w:tab/>
-      </w:r>
-      <w:r>
-        <w:rPr>
-          <w:rFonts w:ascii="Times New Roman" w:hAnsi="Times New Roman" w:cs="Times New Roman"/>
-          <w:color w:val="000000"/>
-          <w:sz w:val="24"/>
-          <w:szCs w:val="24"/>
-          <w:lang w:val="en-US"/>
-        </w:rPr>
-        <w:tab/>
+    </w:p>
+    <w:p>
+      <w:pPr>
+        <w:autoSpaceDE w:val="0"/>
+        <w:autoSpaceDN w:val="0"/>
+        <w:adjustRightInd w:val="0"/>
+        <w:spacing w:after="0" w:line="240" w:lineRule="auto"/>
+        <w:rPr>
+          <w:rFonts w:ascii="Times New Roman" w:hAnsi="Times New Roman" w:cs="Times New Roman"/>
+          <w:color w:val="000000"/>
+          <w:sz w:val="24"/>
+          <w:szCs w:val="24"/>
+          <w:lang w:val="en-US"/>
+        </w:rPr>
+      </w:pPr>
+      <w:r>
+        <w:rPr>
+          <w:rFonts w:ascii="Times New Roman" w:hAnsi="Times New Roman" w:cs="Times New Roman"/>
+          <w:color w:val="000000"/>
+          <w:sz w:val="24"/>
+          <w:szCs w:val="24"/>
+        </w:rPr>
+        <w:tab/>
+      </w:r>
+      <w:r>
+        <w:rPr>
+          <w:rFonts w:ascii="Times New Roman" w:hAnsi="Times New Roman" w:cs="Times New Roman"/>
+          <w:color w:val="000000"/>
+          <w:sz w:val="24"/>
+          <w:szCs w:val="24"/>
+        </w:rPr>
+        <w:tab/>
+      </w:r>
+      <w:r>
+        <w:rPr>
+          <w:rFonts w:ascii="Times New Roman" w:hAnsi="Times New Roman" w:cs="Times New Roman"/>
+          <w:color w:val="000000"/>
+          <w:sz w:val="24"/>
+          <w:szCs w:val="24"/>
+        </w:rPr>
+        <w:tab/>
+      </w:r>
+      <w:r>
+        <w:rPr>
+          <w:rFonts w:ascii="Times New Roman" w:hAnsi="Times New Roman" w:cs="Times New Roman"/>
+          <w:color w:val="000000"/>
+          <w:sz w:val="24"/>
+          <w:szCs w:val="24"/>
+          <w:lang w:val="en-US"/>
+        </w:rPr>
         <w:t>{</w:t>
       </w:r>
     </w:p>
@@ -9368,31 +9347,20 @@
         <w:rPr>
           <w:rFonts w:ascii="Times New Roman" w:hAnsi="Times New Roman" w:cs="Times New Roman"/>
           <w:color w:val="000000"/>
-          <w:sz w:val="24"/>
-          <w:szCs w:val="24"/>
-        </w:rPr>
-      </w:pPr>
-      <w:r>
-        <w:rPr>
-          <w:rFonts w:ascii="Times New Roman" w:hAnsi="Times New Roman" w:cs="Times New Roman"/>
-          <w:color w:val="000000"/>
-          <w:sz w:val="24"/>
-          <w:szCs w:val="24"/>
-        </w:rPr>
-        <w:t>}</w:t>
-      </w:r>
-    </w:p>
-    <w:p>
-      <w:pPr>
-        <w:spacing w:line="360" w:lineRule="auto"/>
-        <w:jc w:val="center"/>
-        <w:rPr>
-          <w:rFonts w:ascii="Times New Roman" w:hAnsi="Times New Roman" w:cs="Times New Roman"/>
-          <w:color w:val="000000"/>
           <w:sz w:val="28"/>
           <w:szCs w:val="28"/>
         </w:rPr>
       </w:pPr>
+      <w:proofErr w:type="gramStart"/>
+      <w:r>
+        <w:rPr>
+          <w:rFonts w:ascii="Times New Roman" w:hAnsi="Times New Roman" w:cs="Times New Roman"/>
+          <w:color w:val="000000"/>
+          <w:sz w:val="24"/>
+          <w:szCs w:val="24"/>
+        </w:rPr>
+        <w:t>}</w:t>
+      </w:r>
       <w:r>
         <w:rPr>
           <w:rFonts w:ascii="Times New Roman" w:hAnsi="Times New Roman" w:cs="Times New Roman"/>
@@ -9421,6 +9389,7 @@
         </w:rPr>
         <w:t>Индивидуальный вариант №6</w:t>
       </w:r>
+      <w:proofErr w:type="gramEnd"/>
     </w:p>
     <w:p>
       <w:pPr>
@@ -9432,6 +9401,7 @@
           <w:color w:val="000000"/>
           <w:sz w:val="28"/>
           <w:szCs w:val="28"/>
+          <w:lang w:val="en-US"/>
         </w:rPr>
       </w:pPr>
       <w:r>
@@ -10095,7 +10065,29 @@
           <w:szCs w:val="24"/>
           <w:lang w:val="en-US"/>
         </w:rPr>
-        <w:t xml:space="preserve"> height;</w:t>
+        <w:t xml:space="preserve"> </w:t>
+      </w:r>
+      <w:proofErr w:type="spellStart"/>
+      <w:r>
+        <w:rPr>
+          <w:rFonts w:ascii="Times New Roman" w:hAnsi="Times New Roman" w:cs="Times New Roman"/>
+          <w:color w:val="000000"/>
+          <w:sz w:val="24"/>
+          <w:szCs w:val="24"/>
+          <w:lang w:val="en-US"/>
+        </w:rPr>
+        <w:t>k,height</w:t>
+      </w:r>
+      <w:proofErr w:type="spellEnd"/>
+      <w:r>
+        <w:rPr>
+          <w:rFonts w:ascii="Times New Roman" w:hAnsi="Times New Roman" w:cs="Times New Roman"/>
+          <w:color w:val="000000"/>
+          <w:sz w:val="24"/>
+          <w:szCs w:val="24"/>
+          <w:lang w:val="en-US"/>
+        </w:rPr>
+        <w:t>;</w:t>
       </w:r>
     </w:p>
     <w:p>
@@ -10366,8 +10358,84 @@
           <w:sz w:val="24"/>
           <w:szCs w:val="24"/>
         </w:rPr>
+        <w:t>k</w:t>
+      </w:r>
+      <w:proofErr w:type="spellEnd"/>
+      <w:r>
+        <w:rPr>
+          <w:rFonts w:ascii="Times New Roman" w:hAnsi="Times New Roman" w:cs="Times New Roman"/>
+          <w:color w:val="000000"/>
+          <w:sz w:val="24"/>
+          <w:szCs w:val="24"/>
+        </w:rPr>
+        <w:t>;</w:t>
+      </w:r>
+    </w:p>
+    <w:p>
+      <w:pPr>
+        <w:autoSpaceDE w:val="0"/>
+        <w:autoSpaceDN w:val="0"/>
+        <w:adjustRightInd w:val="0"/>
+        <w:spacing w:after="0" w:line="240" w:lineRule="auto"/>
+        <w:rPr>
+          <w:rFonts w:ascii="Times New Roman" w:hAnsi="Times New Roman" w:cs="Times New Roman"/>
+          <w:color w:val="000000"/>
+          <w:sz w:val="24"/>
+          <w:szCs w:val="24"/>
+          <w:lang w:val="en-US"/>
+        </w:rPr>
+      </w:pPr>
+      <w:r>
+        <w:rPr>
+          <w:rFonts w:ascii="Times New Roman" w:hAnsi="Times New Roman" w:cs="Times New Roman"/>
+          <w:color w:val="000000"/>
+          <w:sz w:val="24"/>
+          <w:szCs w:val="24"/>
+        </w:rPr>
+        <w:tab/>
+      </w:r>
+      <w:r>
+        <w:rPr>
+          <w:rFonts w:ascii="Times New Roman" w:hAnsi="Times New Roman" w:cs="Times New Roman"/>
+          <w:color w:val="000000"/>
+          <w:sz w:val="24"/>
+          <w:szCs w:val="24"/>
+        </w:rPr>
+        <w:tab/>
+      </w:r>
+      <w:proofErr w:type="gramStart"/>
+      <w:r>
+        <w:rPr>
+          <w:rFonts w:ascii="Times New Roman" w:hAnsi="Times New Roman" w:cs="Times New Roman"/>
+          <w:color w:val="000000"/>
+          <w:sz w:val="24"/>
+          <w:szCs w:val="24"/>
+          <w:lang w:val="en-US"/>
+        </w:rPr>
         <w:t>height</w:t>
       </w:r>
+      <w:proofErr w:type="gramEnd"/>
+      <w:r>
+        <w:rPr>
+          <w:rFonts w:ascii="Times New Roman" w:hAnsi="Times New Roman" w:cs="Times New Roman"/>
+          <w:color w:val="000000"/>
+          <w:sz w:val="24"/>
+          <w:szCs w:val="24"/>
+          <w:lang w:val="en-US"/>
+        </w:rPr>
+        <w:t xml:space="preserve"> = </w:t>
+      </w:r>
+      <w:proofErr w:type="spellStart"/>
+      <w:r>
+        <w:rPr>
+          <w:rFonts w:ascii="Times New Roman" w:hAnsi="Times New Roman" w:cs="Times New Roman"/>
+          <w:color w:val="000000"/>
+          <w:sz w:val="24"/>
+          <w:szCs w:val="24"/>
+          <w:lang w:val="en-US"/>
+        </w:rPr>
+        <w:t>pow</w:t>
+      </w:r>
       <w:proofErr w:type="spellEnd"/>
       <w:r>
         <w:rPr>
@@ -10375,39 +10443,42 @@
           <w:color w:val="000000"/>
           <w:sz w:val="24"/>
           <w:szCs w:val="24"/>
-        </w:rPr>
-        <w:t>;</w:t>
-      </w:r>
-    </w:p>
-    <w:p>
-      <w:pPr>
-        <w:autoSpaceDE w:val="0"/>
-        <w:autoSpaceDN w:val="0"/>
-        <w:adjustRightInd w:val="0"/>
-        <w:spacing w:after="0" w:line="240" w:lineRule="auto"/>
-        <w:rPr>
-          <w:rFonts w:ascii="Times New Roman" w:hAnsi="Times New Roman" w:cs="Times New Roman"/>
-          <w:color w:val="000000"/>
-          <w:sz w:val="24"/>
-          <w:szCs w:val="24"/>
-          <w:lang w:val="en-US"/>
-        </w:rPr>
-      </w:pPr>
-      <w:r>
-        <w:rPr>
-          <w:rFonts w:ascii="Times New Roman" w:hAnsi="Times New Roman" w:cs="Times New Roman"/>
-          <w:color w:val="000000"/>
-          <w:sz w:val="24"/>
-          <w:szCs w:val="24"/>
-        </w:rPr>
-        <w:tab/>
-      </w:r>
-      <w:r>
-        <w:rPr>
-          <w:rFonts w:ascii="Times New Roman" w:hAnsi="Times New Roman" w:cs="Times New Roman"/>
-          <w:color w:val="000000"/>
-          <w:sz w:val="24"/>
-          <w:szCs w:val="24"/>
+          <w:lang w:val="en-US"/>
+        </w:rPr>
+        <w:t>(2,k) - 1;</w:t>
+      </w:r>
+    </w:p>
+    <w:p>
+      <w:pPr>
+        <w:autoSpaceDE w:val="0"/>
+        <w:autoSpaceDN w:val="0"/>
+        <w:adjustRightInd w:val="0"/>
+        <w:spacing w:after="0" w:line="240" w:lineRule="auto"/>
+        <w:rPr>
+          <w:rFonts w:ascii="Times New Roman" w:hAnsi="Times New Roman" w:cs="Times New Roman"/>
+          <w:color w:val="000000"/>
+          <w:sz w:val="24"/>
+          <w:szCs w:val="24"/>
+          <w:lang w:val="en-US"/>
+        </w:rPr>
+      </w:pPr>
+      <w:r>
+        <w:rPr>
+          <w:rFonts w:ascii="Times New Roman" w:hAnsi="Times New Roman" w:cs="Times New Roman"/>
+          <w:color w:val="000000"/>
+          <w:sz w:val="24"/>
+          <w:szCs w:val="24"/>
+          <w:lang w:val="en-US"/>
+        </w:rPr>
+        <w:tab/>
+      </w:r>
+      <w:r>
+        <w:rPr>
+          <w:rFonts w:ascii="Times New Roman" w:hAnsi="Times New Roman" w:cs="Times New Roman"/>
+          <w:color w:val="000000"/>
+          <w:sz w:val="24"/>
+          <w:szCs w:val="24"/>
+          <w:lang w:val="en-US"/>
         </w:rPr>
         <w:tab/>
       </w:r>
@@ -11069,48 +11140,43 @@
           <w:color w:val="000000"/>
           <w:sz w:val="24"/>
           <w:szCs w:val="24"/>
-          <w:lang w:val="en-US"/>
-        </w:rPr>
-      </w:pPr>
-      <w:r>
-        <w:rPr>
-          <w:rFonts w:ascii="Times New Roman" w:hAnsi="Times New Roman" w:cs="Times New Roman"/>
-          <w:color w:val="000000"/>
-          <w:sz w:val="24"/>
-          <w:szCs w:val="24"/>
-          <w:lang w:val="en-US"/>
-        </w:rPr>
-        <w:tab/>
-      </w:r>
-      <w:proofErr w:type="gramStart"/>
+        </w:rPr>
+      </w:pPr>
+      <w:r>
+        <w:rPr>
+          <w:rFonts w:ascii="Times New Roman" w:hAnsi="Times New Roman" w:cs="Times New Roman"/>
+          <w:color w:val="000000"/>
+          <w:sz w:val="24"/>
+          <w:szCs w:val="24"/>
+          <w:lang w:val="en-US"/>
+        </w:rPr>
+        <w:tab/>
+      </w:r>
+      <w:proofErr w:type="spellStart"/>
       <w:r>
         <w:rPr>
           <w:rFonts w:ascii="Times New Roman" w:hAnsi="Times New Roman" w:cs="Times New Roman"/>
           <w:color w:val="0000FF"/>
           <w:sz w:val="24"/>
           <w:szCs w:val="24"/>
-          <w:lang w:val="en-US"/>
         </w:rPr>
         <w:t>return</w:t>
       </w:r>
-      <w:proofErr w:type="gramEnd"/>
-      <w:r>
-        <w:rPr>
-          <w:rFonts w:ascii="Times New Roman" w:hAnsi="Times New Roman" w:cs="Times New Roman"/>
-          <w:color w:val="000000"/>
-          <w:sz w:val="24"/>
-          <w:szCs w:val="24"/>
-          <w:lang w:val="en-US"/>
+      <w:proofErr w:type="spellEnd"/>
+      <w:r>
+        <w:rPr>
+          <w:rFonts w:ascii="Times New Roman" w:hAnsi="Times New Roman" w:cs="Times New Roman"/>
+          <w:color w:val="000000"/>
+          <w:sz w:val="24"/>
+          <w:szCs w:val="24"/>
         </w:rPr>
         <w:t xml:space="preserve"> 0;</w:t>
       </w:r>
     </w:p>
     <w:p>
       <w:pPr>
-        <w:autoSpaceDE w:val="0"/>
-        <w:autoSpaceDN w:val="0"/>
-        <w:adjustRightInd w:val="0"/>
-        <w:spacing w:after="0" w:line="240" w:lineRule="auto"/>
+        <w:spacing w:line="360" w:lineRule="auto"/>
+        <w:jc w:val="both"/>
         <w:rPr>
           <w:rFonts w:ascii="Times New Roman" w:hAnsi="Times New Roman" w:cs="Times New Roman"/>
           <w:color w:val="000000"/>
@@ -11150,9 +11216,86 @@
         <w:lastRenderedPageBreak/>
         <w:drawing>
           <wp:inline distT="0" distB="0" distL="0" distR="0">
-            <wp:extent cx="5249008" cy="3134163"/>
-            <wp:effectExtent l="19050" t="0" r="8792" b="0"/>
-            <wp:docPr id="1" name="Рисунок 0" descr="Screenshot_1.png"/>
+            <wp:extent cx="4810797" cy="2991268"/>
+            <wp:effectExtent l="19050" t="0" r="8853" b="0"/>
+            <wp:docPr id="4" name="Рисунок 3" descr="Screenshot_2.png"/>
+            <wp:cNvGraphicFramePr>
+              <a:graphicFrameLocks xmlns:a="http://schemas.openxmlformats.org/drawingml/2006/main" noChangeAspect="1"/>
+            </wp:cNvGraphicFramePr>
+            <a:graphic xmlns:a="http://schemas.openxmlformats.org/drawingml/2006/main">
+              <a:graphicData uri="http://schemas.openxmlformats.org/drawingml/2006/picture">
+                <pic:pic xmlns:pic="http://schemas.openxmlformats.org/drawingml/2006/picture">
+                  <pic:nvPicPr>
+                    <pic:cNvPr id="0" name="Screenshot_2.png"/>
+                    <pic:cNvPicPr/>
+                  </pic:nvPicPr>
+                  <pic:blipFill>
+                    <a:blip r:embed="rId4"/>
+                    <a:stretch>
+                      <a:fillRect/>
+                    </a:stretch>
+                  </pic:blipFill>
+                  <pic:spPr>
+                    <a:xfrm>
+                      <a:off x="0" y="0"/>
+                      <a:ext cx="4810797" cy="2991268"/>
+                    </a:xfrm>
+                    <a:prstGeom prst="rect">
+                      <a:avLst/>
+                    </a:prstGeom>
+                  </pic:spPr>
+                </pic:pic>
+              </a:graphicData>
+            </a:graphic>
+          </wp:inline>
+        </w:drawing>
+      </w:r>
+    </w:p>
+    <w:p>
+      <w:pPr>
+        <w:spacing w:line="360" w:lineRule="auto"/>
+        <w:jc w:val="center"/>
+        <w:rPr>
+          <w:rFonts w:ascii="Times New Roman" w:hAnsi="Times New Roman" w:cs="Times New Roman"/>
+          <w:color w:val="000000"/>
+          <w:sz w:val="28"/>
+          <w:szCs w:val="28"/>
+        </w:rPr>
+      </w:pPr>
+      <w:r>
+        <w:rPr>
+          <w:rFonts w:ascii="Times New Roman" w:hAnsi="Times New Roman" w:cs="Times New Roman"/>
+          <w:color w:val="000000"/>
+          <w:sz w:val="28"/>
+          <w:szCs w:val="28"/>
+        </w:rPr>
+        <w:t>Рисунок 1 – Пример работы без нужной строки</w:t>
+      </w:r>
+    </w:p>
+    <w:p>
+      <w:pPr>
+        <w:spacing w:line="360" w:lineRule="auto"/>
+        <w:jc w:val="center"/>
+        <w:rPr>
+          <w:rFonts w:ascii="Times New Roman" w:hAnsi="Times New Roman" w:cs="Times New Roman"/>
+          <w:color w:val="000000"/>
+          <w:sz w:val="28"/>
+          <w:szCs w:val="28"/>
+        </w:rPr>
+      </w:pPr>
+      <w:r>
+        <w:rPr>
+          <w:rFonts w:ascii="Times New Roman" w:hAnsi="Times New Roman" w:cs="Times New Roman"/>
+          <w:noProof/>
+          <w:color w:val="000000"/>
+          <w:sz w:val="28"/>
+          <w:szCs w:val="28"/>
+        </w:rPr>
+        <w:drawing>
+          <wp:inline distT="0" distB="0" distL="0" distR="0">
+            <wp:extent cx="5401429" cy="3134163"/>
+            <wp:effectExtent l="19050" t="0" r="8771" b="0"/>
+            <wp:docPr id="5" name="Рисунок 4" descr="Screenshot_1.png"/>
             <wp:cNvGraphicFramePr>
               <a:graphicFrameLocks xmlns:a="http://schemas.openxmlformats.org/drawingml/2006/main" noChangeAspect="1"/>
             </wp:cNvGraphicFramePr>
@@ -11164,82 +11307,6 @@
                     <pic:cNvPicPr/>
                   </pic:nvPicPr>
                   <pic:blipFill>
-                    <a:blip r:embed="rId4"/>
-                    <a:stretch>
-                      <a:fillRect/>
-                    </a:stretch>
-                  </pic:blipFill>
-                  <pic:spPr>
-                    <a:xfrm>
-                      <a:off x="0" y="0"/>
-                      <a:ext cx="5249008" cy="3134163"/>
-                    </a:xfrm>
-                    <a:prstGeom prst="rect">
-                      <a:avLst/>
-                    </a:prstGeom>
-                  </pic:spPr>
-                </pic:pic>
-              </a:graphicData>
-            </a:graphic>
-          </wp:inline>
-        </w:drawing>
-      </w:r>
-    </w:p>
-    <w:p>
-      <w:pPr>
-        <w:jc w:val="center"/>
-        <w:rPr>
-          <w:rFonts w:ascii="Times New Roman" w:hAnsi="Times New Roman" w:cs="Times New Roman"/>
-          <w:color w:val="000000"/>
-          <w:sz w:val="28"/>
-          <w:szCs w:val="28"/>
-        </w:rPr>
-      </w:pPr>
-      <w:r>
-        <w:rPr>
-          <w:rFonts w:ascii="Times New Roman" w:hAnsi="Times New Roman" w:cs="Times New Roman"/>
-          <w:color w:val="000000"/>
-          <w:sz w:val="28"/>
-          <w:szCs w:val="28"/>
-        </w:rPr>
-        <w:t>Рисунок 1 – Пример работы без нужной строки</w:t>
-      </w:r>
-    </w:p>
-    <w:p>
-      <w:pPr>
-        <w:spacing w:line="360" w:lineRule="auto"/>
-        <w:jc w:val="center"/>
-        <w:rPr>
-          <w:rFonts w:ascii="Times New Roman" w:hAnsi="Times New Roman" w:cs="Times New Roman"/>
-          <w:color w:val="000000"/>
-          <w:sz w:val="28"/>
-          <w:szCs w:val="28"/>
-        </w:rPr>
-      </w:pPr>
-      <w:r>
-        <w:rPr>
-          <w:rFonts w:ascii="Times New Roman" w:hAnsi="Times New Roman" w:cs="Times New Roman"/>
-          <w:noProof/>
-          <w:color w:val="000000"/>
-          <w:sz w:val="28"/>
-          <w:szCs w:val="28"/>
-        </w:rPr>
-        <w:drawing>
-          <wp:inline distT="0" distB="0" distL="0" distR="0">
-            <wp:extent cx="4991797" cy="2667372"/>
-            <wp:effectExtent l="19050" t="0" r="0" b="0"/>
-            <wp:docPr id="2" name="Рисунок 1" descr="Screenshot_2.png"/>
-            <wp:cNvGraphicFramePr>
-              <a:graphicFrameLocks xmlns:a="http://schemas.openxmlformats.org/drawingml/2006/main" noChangeAspect="1"/>
-            </wp:cNvGraphicFramePr>
-            <a:graphic xmlns:a="http://schemas.openxmlformats.org/drawingml/2006/main">
-              <a:graphicData uri="http://schemas.openxmlformats.org/drawingml/2006/picture">
-                <pic:pic xmlns:pic="http://schemas.openxmlformats.org/drawingml/2006/picture">
-                  <pic:nvPicPr>
-                    <pic:cNvPr id="0" name="Screenshot_2.png"/>
-                    <pic:cNvPicPr/>
-                  </pic:nvPicPr>
-                  <pic:blipFill>
                     <a:blip r:embed="rId5"/>
                     <a:stretch>
                       <a:fillRect/>
@@ -11248,7 +11315,7 @@
                   <pic:spPr>
                     <a:xfrm>
                       <a:off x="0" y="0"/>
-                      <a:ext cx="4991797" cy="2667372"/>
+                      <a:ext cx="5401429" cy="3134163"/>
                     </a:xfrm>
                     <a:prstGeom prst="rect">
                       <a:avLst/>
@@ -11400,7 +11467,6 @@
           <w:color w:val="000000"/>
           <w:sz w:val="28"/>
           <w:szCs w:val="28"/>
-          <w:lang w:val="en-US"/>
         </w:rPr>
       </w:pPr>
       <w:r>
@@ -11430,7 +11496,6 @@
           <w:color w:val="000000"/>
           <w:sz w:val="28"/>
           <w:szCs w:val="28"/>
-          <w:lang w:val="en-US"/>
         </w:rPr>
       </w:pPr>
       <w:r>
@@ -11439,7 +11504,6 @@
           <w:color w:val="000000"/>
           <w:sz w:val="28"/>
           <w:szCs w:val="28"/>
-          <w:lang w:val="en-US"/>
         </w:rPr>
         <w:br w:type="page"/>
       </w:r>
